--- a/da336a_kravdokument_mall_vt16.docx
+++ b/da336a_kravdokument_mall_vt16.docx
@@ -286,6 +286,44 @@
           <w:p>
             <w:r>
               <w:t>Oskar</w:t>
+            </w:r>
+          </w:p>
+        </w:tc>
+      </w:tr>
+      <w:tr>
+        <w:tc>
+          <w:tcPr>
+            <w:tcW w:w="1314" w:type="dxa"/>
+          </w:tcPr>
+          <w:p>
+            <w:r>
+              <w:t>160318</w:t>
+            </w:r>
+          </w:p>
+        </w:tc>
+        <w:tc>
+          <w:tcPr>
+            <w:tcW w:w="976" w:type="dxa"/>
+          </w:tcPr>
+          <w:p>
+            <w:r>
+              <w:t>0.2</w:t>
+            </w:r>
+          </w:p>
+        </w:tc>
+        <w:tc>
+          <w:tcPr>
+            <w:tcW w:w="4506" w:type="dxa"/>
+          </w:tcPr>
+          <w:p/>
+        </w:tc>
+        <w:tc>
+          <w:tcPr>
+            <w:tcW w:w="2266" w:type="dxa"/>
+          </w:tcPr>
+          <w:p>
+            <w:r>
+              <w:t>Kristofer</w:t>
             </w:r>
           </w:p>
         </w:tc>
@@ -394,34 +432,11 @@
           <w:p/>
         </w:tc>
       </w:tr>
-      <w:tr>
-        <w:tc>
-          <w:tcPr>
-            <w:tcW w:w="1314" w:type="dxa"/>
-          </w:tcPr>
-          <w:p/>
-        </w:tc>
-        <w:tc>
-          <w:tcPr>
-            <w:tcW w:w="976" w:type="dxa"/>
-          </w:tcPr>
-          <w:p/>
-        </w:tc>
-        <w:tc>
-          <w:tcPr>
-            <w:tcW w:w="4506" w:type="dxa"/>
-          </w:tcPr>
-          <w:p/>
-        </w:tc>
-        <w:tc>
-          <w:tcPr>
-            <w:tcW w:w="2266" w:type="dxa"/>
-          </w:tcPr>
-          <w:p/>
-        </w:tc>
-      </w:tr>
     </w:tbl>
-    <w:p/>
+    <w:p>
+      <w:bookmarkStart w:id="1" w:name="_GoBack"/>
+      <w:bookmarkEnd w:id="1"/>
+    </w:p>
     <w:p>
       <w:pPr>
         <w:spacing w:after="160"/>
@@ -1513,7 +1528,7 @@
           <w:sz w:val="40"/>
         </w:rPr>
       </w:pPr>
-      <w:bookmarkStart w:id="1" w:name="_Toc445883543"/>
+      <w:bookmarkStart w:id="2" w:name="_Toc445883543"/>
       <w:r>
         <w:rPr>
           <w:sz w:val="40"/>
@@ -1521,17 +1536,17 @@
         <w:lastRenderedPageBreak/>
         <w:t>Kravdokument</w:t>
       </w:r>
-      <w:bookmarkEnd w:id="1"/>
+      <w:bookmarkEnd w:id="2"/>
     </w:p>
     <w:p>
       <w:pPr>
         <w:pStyle w:val="Heading1"/>
       </w:pPr>
-      <w:bookmarkStart w:id="2" w:name="_Toc445883544"/>
+      <w:bookmarkStart w:id="3" w:name="_Toc445883544"/>
       <w:r>
         <w:t>Syfte</w:t>
       </w:r>
-      <w:bookmarkEnd w:id="2"/>
+      <w:bookmarkEnd w:id="3"/>
     </w:p>
     <w:p>
       <w:r>
@@ -1543,11 +1558,11 @@
       <w:pPr>
         <w:pStyle w:val="Heading1"/>
       </w:pPr>
-      <w:bookmarkStart w:id="3" w:name="_Toc445883545"/>
+      <w:bookmarkStart w:id="4" w:name="_Toc445883545"/>
       <w:r>
         <w:t>Ordlista</w:t>
       </w:r>
-      <w:bookmarkEnd w:id="3"/>
+      <w:bookmarkEnd w:id="4"/>
     </w:p>
     <w:p>
       <w:proofErr w:type="spellStart"/>
@@ -1580,11 +1595,11 @@
       <w:pPr>
         <w:pStyle w:val="Heading1"/>
       </w:pPr>
-      <w:bookmarkStart w:id="4" w:name="_Toc445883546"/>
+      <w:bookmarkStart w:id="5" w:name="_Toc445883546"/>
       <w:r>
         <w:t>Referenser</w:t>
       </w:r>
-      <w:bookmarkEnd w:id="4"/>
+      <w:bookmarkEnd w:id="5"/>
     </w:p>
     <w:p>
       <w:r>
@@ -1641,12 +1656,12 @@
       <w:pPr>
         <w:pStyle w:val="Heading1"/>
       </w:pPr>
-      <w:bookmarkStart w:id="5" w:name="_Toc445883547"/>
+      <w:bookmarkStart w:id="6" w:name="_Toc445883547"/>
       <w:r>
         <w:lastRenderedPageBreak/>
         <w:t>Produktbeskrivning</w:t>
       </w:r>
-      <w:bookmarkEnd w:id="5"/>
+      <w:bookmarkEnd w:id="6"/>
     </w:p>
     <w:p/>
     <w:p>
@@ -2125,11 +2140,11 @@
       <w:pPr>
         <w:pStyle w:val="Heading1"/>
       </w:pPr>
-      <w:bookmarkStart w:id="6" w:name="_Toc445883548"/>
+      <w:bookmarkStart w:id="7" w:name="_Toc445883548"/>
       <w:r>
         <w:t>Målgrupp</w:t>
       </w:r>
-      <w:bookmarkEnd w:id="6"/>
+      <w:bookmarkEnd w:id="7"/>
     </w:p>
     <w:p>
       <w:r>
@@ -2147,11 +2162,11 @@
       <w:pPr>
         <w:pStyle w:val="Heading1"/>
       </w:pPr>
-      <w:bookmarkStart w:id="7" w:name="_Toc445883549"/>
+      <w:bookmarkStart w:id="8" w:name="_Toc445883549"/>
       <w:r>
         <w:t>Intressenter</w:t>
       </w:r>
-      <w:bookmarkEnd w:id="7"/>
+      <w:bookmarkEnd w:id="8"/>
     </w:p>
     <w:p>
       <w:r>
@@ -2167,7 +2182,7 @@
       <w:r>
         <w:br w:type="page"/>
       </w:r>
-      <w:bookmarkStart w:id="8" w:name="_Toc445883550"/>
+      <w:bookmarkStart w:id="9" w:name="_Toc445883550"/>
     </w:p>
     <w:p>
       <w:pPr>
@@ -2211,11 +2226,9 @@
       <w:r>
         <w:t xml:space="preserve">Första </w:t>
       </w:r>
-      <w:proofErr w:type="spellStart"/>
-      <w:r>
-        <w:t>waven</w:t>
-      </w:r>
-      <w:proofErr w:type="spellEnd"/>
+      <w:r>
+        <w:t>vågen av fiender</w:t>
+      </w:r>
       <w:r>
         <w:t xml:space="preserve"> ska starta direkt när banan har laddat.</w:t>
       </w:r>
@@ -2230,7 +2243,48 @@
         <w:spacing w:after="160" w:line="259" w:lineRule="auto"/>
       </w:pPr>
       <w:r>
-        <w:t>Spelare börjar med resurser för ett torn.</w:t>
+        <w:t>Spelare</w:t>
+      </w:r>
+      <w:r>
+        <w:t>n</w:t>
+      </w:r>
+      <w:r>
+        <w:t xml:space="preserve"> </w:t>
+      </w:r>
+      <w:r>
+        <w:t xml:space="preserve">ska börja med tillräckligt många </w:t>
+      </w:r>
+      <w:proofErr w:type="spellStart"/>
+      <w:r>
+        <w:t>gold</w:t>
+      </w:r>
+      <w:proofErr w:type="spellEnd"/>
+      <w:r>
+        <w:t xml:space="preserve"> </w:t>
+      </w:r>
+      <w:proofErr w:type="spellStart"/>
+      <w:r>
+        <w:t>coins</w:t>
+      </w:r>
+      <w:proofErr w:type="spellEnd"/>
+      <w:r>
+        <w:t xml:space="preserve"> för att ha råd med ett ”</w:t>
+      </w:r>
+      <w:proofErr w:type="spellStart"/>
+      <w:r>
+        <w:t>basic</w:t>
+      </w:r>
+      <w:proofErr w:type="spellEnd"/>
+      <w:r>
+        <w:t xml:space="preserve"> </w:t>
+      </w:r>
+      <w:proofErr w:type="spellStart"/>
+      <w:r>
+        <w:t>tower</w:t>
+      </w:r>
+      <w:proofErr w:type="spellEnd"/>
+      <w:r>
+        <w:t>”.</w:t>
       </w:r>
     </w:p>
     <w:p>
@@ -2264,7 +2318,20 @@
       </w:r>
       <w:proofErr w:type="spellEnd"/>
       <w:r>
-        <w:t xml:space="preserve"> funktion.</w:t>
+        <w:t xml:space="preserve"> funktion</w:t>
+      </w:r>
+      <w:r>
+        <w:t xml:space="preserve">, alternativt </w:t>
+      </w:r>
+      <w:proofErr w:type="spellStart"/>
+      <w:proofErr w:type="gramStart"/>
+      <w:r>
+        <w:t>click&amp;place</w:t>
+      </w:r>
+      <w:proofErr w:type="spellEnd"/>
+      <w:proofErr w:type="gramEnd"/>
+      <w:r>
+        <w:t>.</w:t>
       </w:r>
     </w:p>
     <w:p>
@@ -2327,7 +2394,23 @@
         <w:spacing w:after="160" w:line="259" w:lineRule="auto"/>
       </w:pPr>
       <w:r>
-        <w:t>Om spelaren besegrat alla fiender skrivs ett meddelande ut att man klarat banan och poäng.</w:t>
+        <w:t>När ett torn markeras ska en ”</w:t>
+      </w:r>
+      <w:proofErr w:type="spellStart"/>
+      <w:r>
+        <w:t>selection</w:t>
+      </w:r>
+      <w:proofErr w:type="spellEnd"/>
+      <w:r>
+        <w:t xml:space="preserve"> </w:t>
+      </w:r>
+      <w:proofErr w:type="spellStart"/>
+      <w:r>
+        <w:t>circle</w:t>
+      </w:r>
+      <w:proofErr w:type="spellEnd"/>
+      <w:r>
+        <w:t>” visas runt tornet för att spelaren enkelt ska kunna se vilket torn som är markerat.</w:t>
       </w:r>
     </w:p>
     <w:p>
@@ -2340,15 +2423,19 @@
         <w:spacing w:after="160" w:line="259" w:lineRule="auto"/>
       </w:pPr>
       <w:r>
-        <w:t xml:space="preserve">Om spelaren släppt förbi för många fiender så förlorar spelaren och ett meddelande skrivs ut att man inte klarat banan(try </w:t>
-      </w:r>
-      <w:proofErr w:type="spellStart"/>
-      <w:r>
-        <w:t>again</w:t>
-      </w:r>
-      <w:proofErr w:type="spellEnd"/>
-      <w:r>
-        <w:t>) och poäng.</w:t>
+        <w:t xml:space="preserve">Om spelaren besegrat alla fiender skrivs ett meddelande ut att man klarat banan och </w:t>
+      </w:r>
+      <w:r>
+        <w:t xml:space="preserve">antal </w:t>
+      </w:r>
+      <w:r>
+        <w:t>poäng</w:t>
+      </w:r>
+      <w:r>
+        <w:t xml:space="preserve"> visas</w:t>
+      </w:r>
+      <w:r>
+        <w:t>.</w:t>
       </w:r>
     </w:p>
     <w:p>
@@ -2361,7 +2448,10 @@
         <w:spacing w:after="160" w:line="259" w:lineRule="auto"/>
       </w:pPr>
       <w:r>
-        <w:t>Man ska kunna pausa spelet under spelets gång om man vill</w:t>
+        <w:t>Om spelaren släppt förbi för många fiender så förlorar spelaren och ett meddelande skrivs ut att man inte klarat banan</w:t>
+      </w:r>
+      <w:r>
+        <w:t xml:space="preserve"> och antal poäng visas. Från denna meny ska spelaren kunna starta om banan, gå ut till huvudmenyn eller stänga av spelet.</w:t>
       </w:r>
     </w:p>
     <w:p>
@@ -2373,21 +2463,14 @@
         </w:numPr>
         <w:spacing w:after="160" w:line="259" w:lineRule="auto"/>
       </w:pPr>
-      <w:proofErr w:type="spellStart"/>
-      <w:r>
-        <w:t>Endless</w:t>
-      </w:r>
-      <w:proofErr w:type="spellEnd"/>
-      <w:r>
-        <w:t xml:space="preserve"> mode (låser upp när </w:t>
-      </w:r>
-      <w:proofErr w:type="spellStart"/>
-      <w:r>
-        <w:t>adventure</w:t>
-      </w:r>
-      <w:proofErr w:type="spellEnd"/>
-      <w:r>
-        <w:t xml:space="preserve"> mode är klart)</w:t>
+      <w:r>
+        <w:t>Spelaren</w:t>
+      </w:r>
+      <w:r>
+        <w:t xml:space="preserve"> ska kunna pausa spelet under spelets gå</w:t>
+      </w:r>
+      <w:r>
+        <w:t>ng om så önskas.</w:t>
       </w:r>
     </w:p>
     <w:p>
@@ -2399,13 +2482,8 @@
         </w:numPr>
         <w:spacing w:after="160" w:line="259" w:lineRule="auto"/>
       </w:pPr>
-      <w:proofErr w:type="spellStart"/>
-      <w:r>
-        <w:t>Adventure</w:t>
-      </w:r>
-      <w:proofErr w:type="spellEnd"/>
-      <w:r>
-        <w:t xml:space="preserve"> mode</w:t>
+      <w:r>
+        <w:t>Spelet ska erbjuda ett antal olika banor. Dessa följer olika teman. Teman som ska finnas är: öken, under vatten, skog, vinter.</w:t>
       </w:r>
     </w:p>
     <w:p>
@@ -2418,7 +2496,24 @@
         <w:spacing w:after="160" w:line="259" w:lineRule="auto"/>
       </w:pPr>
       <w:r>
-        <w:t>Öken, skog, is och vatten miljöer</w:t>
+        <w:t>”</w:t>
+      </w:r>
+      <w:proofErr w:type="spellStart"/>
+      <w:r>
+        <w:t>Adventure</w:t>
+      </w:r>
+      <w:proofErr w:type="spellEnd"/>
+      <w:r>
+        <w:t xml:space="preserve"> </w:t>
+      </w:r>
+      <w:r>
+        <w:t>M</w:t>
+      </w:r>
+      <w:r>
+        <w:t>ode</w:t>
+      </w:r>
+      <w:r>
+        <w:t xml:space="preserve">” är originalkampanjen där banorna måste klaras sekventiellt. </w:t>
       </w:r>
     </w:p>
     <w:p>
@@ -2429,35 +2524,31 @@
           <w:numId w:val="10"/>
         </w:numPr>
         <w:spacing w:after="160" w:line="259" w:lineRule="auto"/>
-        <w:rPr>
-          <w:lang w:val="en-US"/>
-        </w:rPr>
-      </w:pPr>
-      <w:r>
-        <w:rPr>
-          <w:lang w:val="en-US"/>
-        </w:rPr>
-        <w:t xml:space="preserve">4st </w:t>
-      </w:r>
+      </w:pPr>
       <w:proofErr w:type="spellStart"/>
       <w:r>
-        <w:rPr>
-          <w:lang w:val="en-US"/>
-        </w:rPr>
-        <w:t>olika</w:t>
+        <w:t>Endless</w:t>
       </w:r>
       <w:proofErr w:type="spellEnd"/>
       <w:r>
-        <w:rPr>
-          <w:lang w:val="en-US"/>
-        </w:rPr>
-        <w:t xml:space="preserve"> torn. (Splash, long range, short range, slow)</w:t>
-      </w:r>
-      <w:r>
-        <w:rPr>
-          <w:lang w:val="en-US"/>
-        </w:rPr>
-        <w:t>.</w:t>
+        <w:t xml:space="preserve"> M</w:t>
+      </w:r>
+      <w:r>
+        <w:t xml:space="preserve">ode </w:t>
+      </w:r>
+      <w:r>
+        <w:t xml:space="preserve">är ett spelläge som låses upp när </w:t>
+      </w:r>
+      <w:proofErr w:type="spellStart"/>
+      <w:r>
+        <w:t>Adventure</w:t>
+      </w:r>
+      <w:proofErr w:type="spellEnd"/>
+      <w:r>
+        <w:t xml:space="preserve"> Mode har avklarats. Spelaren väljer önskad miljö (ökentema, skogstema osv)</w:t>
+      </w:r>
+      <w:r>
+        <w:t xml:space="preserve"> och sen startas banan. Vågor av fiender avlöser varandra och slutar aldrig att komma. För varje våg får fienderna mer liv. Banan avslutas först när spelaren förlorar.</w:t>
       </w:r>
     </w:p>
     <w:p>
@@ -2470,7 +2561,47 @@
         <w:spacing w:after="160" w:line="259" w:lineRule="auto"/>
       </w:pPr>
       <w:r>
-        <w:t>Öka spelets hastighet med en knapp</w:t>
+        <w:t xml:space="preserve">Det ska finnas minst 4 olika torn till spelarens förfogande. Två torn som skjuter pilar (short </w:t>
+      </w:r>
+      <w:proofErr w:type="spellStart"/>
+      <w:r>
+        <w:t>range</w:t>
+      </w:r>
+      <w:proofErr w:type="spellEnd"/>
+      <w:r>
+        <w:t xml:space="preserve">- och long </w:t>
+      </w:r>
+      <w:proofErr w:type="spellStart"/>
+      <w:r>
+        <w:t>range-tower</w:t>
+      </w:r>
+      <w:proofErr w:type="spellEnd"/>
+      <w:r>
+        <w:t>), ett torn som skjuter kanonkulor eller liknande (</w:t>
+      </w:r>
+      <w:proofErr w:type="spellStart"/>
+      <w:r>
+        <w:t>splash</w:t>
+      </w:r>
+      <w:proofErr w:type="spellEnd"/>
+      <w:r>
+        <w:t xml:space="preserve"> </w:t>
+      </w:r>
+      <w:proofErr w:type="spellStart"/>
+      <w:r>
+        <w:t>damage-tower</w:t>
+      </w:r>
+      <w:proofErr w:type="spellEnd"/>
+      <w:r>
+        <w:t>) och ett torn som saktar ned fienderna (</w:t>
+      </w:r>
+      <w:proofErr w:type="spellStart"/>
+      <w:r>
+        <w:t>slow-tower</w:t>
+      </w:r>
+      <w:proofErr w:type="spellEnd"/>
+      <w:r>
+        <w:t>).</w:t>
       </w:r>
     </w:p>
     <w:p>
@@ -2481,52 +2612,10 @@
           <w:numId w:val="10"/>
         </w:numPr>
         <w:spacing w:after="160" w:line="259" w:lineRule="auto"/>
-        <w:rPr>
-          <w:lang w:val="en-US"/>
-        </w:rPr>
-      </w:pPr>
-      <w:r>
-        <w:rPr>
-          <w:lang w:val="en-US"/>
-        </w:rPr>
-        <w:t xml:space="preserve">Gold coins </w:t>
-      </w:r>
-      <w:proofErr w:type="spellStart"/>
-      <w:r>
-        <w:rPr>
-          <w:lang w:val="en-US"/>
-        </w:rPr>
-        <w:t>används</w:t>
-      </w:r>
-      <w:proofErr w:type="spellEnd"/>
-      <w:r>
-        <w:rPr>
-          <w:lang w:val="en-US"/>
-        </w:rPr>
-        <w:t xml:space="preserve"> </w:t>
-      </w:r>
-      <w:proofErr w:type="spellStart"/>
-      <w:r>
-        <w:rPr>
-          <w:lang w:val="en-US"/>
-        </w:rPr>
-        <w:t>för</w:t>
-      </w:r>
-      <w:proofErr w:type="spellEnd"/>
-      <w:r>
-        <w:rPr>
-          <w:lang w:val="en-US"/>
-        </w:rPr>
-        <w:t xml:space="preserve"> </w:t>
-      </w:r>
-      <w:proofErr w:type="spellStart"/>
-      <w:r>
-        <w:rPr>
-          <w:lang w:val="en-US"/>
-        </w:rPr>
-        <w:t>resurser</w:t>
-      </w:r>
-      <w:proofErr w:type="spellEnd"/>
+      </w:pPr>
+      <w:r>
+        <w:t>Öka spelets hastighet med en knapp</w:t>
+      </w:r>
     </w:p>
     <w:p>
       <w:pPr>
@@ -2540,12 +2629,18 @@
           <w:lang w:val="en-US"/>
         </w:rPr>
       </w:pPr>
+      <w:r>
+        <w:rPr>
+          <w:lang w:val="en-US"/>
+        </w:rPr>
+        <w:t xml:space="preserve">Gold coins </w:t>
+      </w:r>
       <w:proofErr w:type="spellStart"/>
       <w:r>
         <w:rPr>
           <w:lang w:val="en-US"/>
         </w:rPr>
-        <w:t>Spelet</w:t>
+        <w:t>används</w:t>
       </w:r>
       <w:proofErr w:type="spellEnd"/>
       <w:r>
@@ -2559,7 +2654,7 @@
         <w:rPr>
           <w:lang w:val="en-US"/>
         </w:rPr>
-        <w:t>ska</w:t>
+        <w:t>för</w:t>
       </w:r>
       <w:proofErr w:type="spellEnd"/>
       <w:r>
@@ -2573,35 +2668,7 @@
         <w:rPr>
           <w:lang w:val="en-US"/>
         </w:rPr>
-        <w:t>vara</w:t>
-      </w:r>
-      <w:proofErr w:type="spellEnd"/>
-      <w:r>
-        <w:rPr>
-          <w:lang w:val="en-US"/>
-        </w:rPr>
-        <w:t xml:space="preserve"> </w:t>
-      </w:r>
-      <w:proofErr w:type="spellStart"/>
-      <w:r>
-        <w:rPr>
-          <w:lang w:val="en-US"/>
-        </w:rPr>
-        <w:t>på</w:t>
-      </w:r>
-      <w:proofErr w:type="spellEnd"/>
-      <w:r>
-        <w:rPr>
-          <w:lang w:val="en-US"/>
-        </w:rPr>
-        <w:t xml:space="preserve"> </w:t>
-      </w:r>
-      <w:proofErr w:type="spellStart"/>
-      <w:r>
-        <w:rPr>
-          <w:lang w:val="en-US"/>
-        </w:rPr>
-        <w:t>engelska</w:t>
+        <w:t>resurser</w:t>
       </w:r>
       <w:proofErr w:type="spellEnd"/>
     </w:p>
@@ -2622,7 +2689,7 @@
         <w:rPr>
           <w:lang w:val="en-US"/>
         </w:rPr>
-        <w:t>Egenritad</w:t>
+        <w:t>Spelet</w:t>
       </w:r>
       <w:proofErr w:type="spellEnd"/>
       <w:r>
@@ -2636,7 +2703,49 @@
         <w:rPr>
           <w:lang w:val="en-US"/>
         </w:rPr>
-        <w:t>grafik</w:t>
+        <w:t>ska</w:t>
+      </w:r>
+      <w:proofErr w:type="spellEnd"/>
+      <w:r>
+        <w:rPr>
+          <w:lang w:val="en-US"/>
+        </w:rPr>
+        <w:t xml:space="preserve"> </w:t>
+      </w:r>
+      <w:proofErr w:type="spellStart"/>
+      <w:r>
+        <w:rPr>
+          <w:lang w:val="en-US"/>
+        </w:rPr>
+        <w:t>vara</w:t>
+      </w:r>
+      <w:proofErr w:type="spellEnd"/>
+      <w:r>
+        <w:rPr>
+          <w:lang w:val="en-US"/>
+        </w:rPr>
+        <w:t xml:space="preserve"> </w:t>
+      </w:r>
+      <w:proofErr w:type="spellStart"/>
+      <w:r>
+        <w:rPr>
+          <w:lang w:val="en-US"/>
+        </w:rPr>
+        <w:t>på</w:t>
+      </w:r>
+      <w:proofErr w:type="spellEnd"/>
+      <w:r>
+        <w:rPr>
+          <w:lang w:val="en-US"/>
+        </w:rPr>
+        <w:t xml:space="preserve"> </w:t>
+      </w:r>
+      <w:proofErr w:type="spellStart"/>
+      <w:r>
+        <w:rPr>
+          <w:lang w:val="en-US"/>
+        </w:rPr>
+        <w:t>engelska</w:t>
       </w:r>
       <w:proofErr w:type="spellEnd"/>
     </w:p>
@@ -2657,7 +2766,21 @@
         <w:rPr>
           <w:lang w:val="en-US"/>
         </w:rPr>
-        <w:t>Ljudeffekter</w:t>
+        <w:t>Egenritad</w:t>
+      </w:r>
+      <w:proofErr w:type="spellEnd"/>
+      <w:r>
+        <w:rPr>
+          <w:lang w:val="en-US"/>
+        </w:rPr>
+        <w:t xml:space="preserve"> </w:t>
+      </w:r>
+      <w:proofErr w:type="spellStart"/>
+      <w:r>
+        <w:rPr>
+          <w:lang w:val="en-US"/>
+        </w:rPr>
+        <w:t>grafik</w:t>
       </w:r>
       <w:proofErr w:type="spellEnd"/>
     </w:p>
@@ -2669,6 +2792,27 @@
           <w:numId w:val="10"/>
         </w:numPr>
         <w:spacing w:after="160" w:line="259" w:lineRule="auto"/>
+        <w:rPr>
+          <w:lang w:val="en-US"/>
+        </w:rPr>
+      </w:pPr>
+      <w:proofErr w:type="spellStart"/>
+      <w:r>
+        <w:rPr>
+          <w:lang w:val="en-US"/>
+        </w:rPr>
+        <w:t>Ljudeffekter</w:t>
+      </w:r>
+      <w:proofErr w:type="spellEnd"/>
+    </w:p>
+    <w:p>
+      <w:pPr>
+        <w:pStyle w:val="ListParagraph"/>
+        <w:numPr>
+          <w:ilvl w:val="0"/>
+          <w:numId w:val="10"/>
+        </w:numPr>
+        <w:spacing w:after="160" w:line="259" w:lineRule="auto"/>
       </w:pPr>
       <w:r>
         <w:t>Sälja torn för halva priset, ska finnas en knapp för det när spelaren klickar på ett torn.</w:t>
@@ -2685,19 +2829,17 @@
           <w:szCs w:val="32"/>
         </w:rPr>
       </w:pPr>
-      <w:bookmarkStart w:id="9" w:name="_GoBack"/>
+    </w:p>
+    <w:p>
+      <w:pPr>
+        <w:pStyle w:val="Heading1"/>
+      </w:pPr>
+      <w:r>
+        <w:t>Funktionella krav</w:t>
+      </w:r>
       <w:bookmarkEnd w:id="9"/>
     </w:p>
     <w:p>
-      <w:pPr>
-        <w:pStyle w:val="Heading1"/>
-      </w:pPr>
-      <w:r>
-        <w:t>Funktionella krav</w:t>
-      </w:r>
-      <w:bookmarkEnd w:id="8"/>
-    </w:p>
-    <w:p>
       <w:r>
         <w:t>&lt;Text som introducerar de funktionella kraven i stort, hur de prioriteras och identifieras samt hur indelningen i kategorier är gjord.&gt;</w:t>
       </w:r>
@@ -2737,6 +2879,7 @@
         <w:rPr>
           <w:b/>
         </w:rPr>
+        <w:lastRenderedPageBreak/>
         <w:t>&lt;id&gt; &lt;kravnamn&gt;</w:t>
       </w:r>
       <w:r>
@@ -3589,7 +3732,7 @@
             <w:sz w:val="20"/>
             <w:szCs w:val="20"/>
           </w:rPr>
-          <w:t>5</w:t>
+          <w:t>8</w:t>
         </w:r>
         <w:r>
           <w:rPr>
@@ -5856,7 +5999,7 @@
 </file>
 
 <file path=customXml/itemProps1.xml><?xml version="1.0" encoding="utf-8"?>
-<ds:datastoreItem xmlns:ds="http://schemas.openxmlformats.org/officeDocument/2006/customXml" ds:itemID="{4C4DAACE-4BEB-4A80-90A2-2FC8B63631CD}">
+<ds:datastoreItem xmlns:ds="http://schemas.openxmlformats.org/officeDocument/2006/customXml" ds:itemID="{067FB672-B620-4B55-ABC6-8C45A203A41A}">
   <ds:schemaRefs>
     <ds:schemaRef ds:uri="http://schemas.openxmlformats.org/officeDocument/2006/bibliography"/>
   </ds:schemaRefs>

--- a/da336a_kravdokument_mall_vt16.docx
+++ b/da336a_kravdokument_mall_vt16.docx
@@ -71,7 +71,7 @@
           <w:b/>
           <w:sz w:val="48"/>
         </w:rPr>
-        <w:t>TowerDefense</w:t>
+        <w:t>DicusT</w:t>
       </w:r>
       <w:proofErr w:type="spellEnd"/>
     </w:p>
@@ -88,16 +88,25 @@
           <w:b/>
           <w:sz w:val="36"/>
         </w:rPr>
-        <w:t>Grupp 38</w:t>
-      </w:r>
-    </w:p>
-    <w:p>
-      <w:pPr>
-        <w:jc w:val="center"/>
+        <w:t>Gru</w:t>
+      </w:r>
+      <w:bookmarkStart w:id="0" w:name="_GoBack"/>
+      <w:bookmarkEnd w:id="0"/>
+      <w:r>
         <w:rPr>
           <w:b/>
           <w:sz w:val="36"/>
         </w:rPr>
+        <w:t>pp 38</w:t>
+      </w:r>
+    </w:p>
+    <w:p>
+      <w:pPr>
+        <w:jc w:val="center"/>
+        <w:rPr>
+          <w:b/>
+          <w:sz w:val="36"/>
+        </w:rPr>
       </w:pPr>
     </w:p>
     <w:p>
@@ -164,7 +173,7 @@
         <w:rPr>
           <w:b/>
         </w:rPr>
-        <w:t>2016-03-17</w:t>
+        <w:t>2016-03-22</w:t>
       </w:r>
     </w:p>
     <w:p>
@@ -186,12 +195,12 @@
       <w:pPr>
         <w:pStyle w:val="Heading1"/>
       </w:pPr>
-      <w:bookmarkStart w:id="0" w:name="_Toc445883542"/>
+      <w:bookmarkStart w:id="1" w:name="_Toc446412528"/>
       <w:r>
         <w:lastRenderedPageBreak/>
         <w:t>Dokumenthistorik</w:t>
       </w:r>
-      <w:bookmarkEnd w:id="0"/>
+      <w:bookmarkEnd w:id="1"/>
     </w:p>
     <w:p/>
     <w:tbl>
@@ -315,7 +324,98 @@
           <w:tcPr>
             <w:tcW w:w="4506" w:type="dxa"/>
           </w:tcPr>
-          <w:p/>
+          <w:p>
+            <w:r>
+              <w:t>Lagt till ett antal krav</w:t>
+            </w:r>
+          </w:p>
+        </w:tc>
+        <w:tc>
+          <w:tcPr>
+            <w:tcW w:w="2266" w:type="dxa"/>
+          </w:tcPr>
+          <w:p>
+            <w:r>
+              <w:t>Kristofer</w:t>
+            </w:r>
+            <w:r>
+              <w:t>/Oskar</w:t>
+            </w:r>
+          </w:p>
+        </w:tc>
+      </w:tr>
+      <w:tr>
+        <w:tc>
+          <w:tcPr>
+            <w:tcW w:w="1314" w:type="dxa"/>
+          </w:tcPr>
+          <w:p>
+            <w:r>
+              <w:t>160322</w:t>
+            </w:r>
+          </w:p>
+        </w:tc>
+        <w:tc>
+          <w:tcPr>
+            <w:tcW w:w="976" w:type="dxa"/>
+          </w:tcPr>
+          <w:p>
+            <w:r>
+              <w:t>1</w:t>
+            </w:r>
+          </w:p>
+        </w:tc>
+        <w:tc>
+          <w:tcPr>
+            <w:tcW w:w="4506" w:type="dxa"/>
+          </w:tcPr>
+          <w:p>
+            <w:r>
+              <w:t>Lagt till Syfte, Målgrupp, Intressenter</w:t>
+            </w:r>
+          </w:p>
+        </w:tc>
+        <w:tc>
+          <w:tcPr>
+            <w:tcW w:w="2266" w:type="dxa"/>
+          </w:tcPr>
+          <w:p>
+            <w:r>
+              <w:t>Oskar</w:t>
+            </w:r>
+          </w:p>
+        </w:tc>
+      </w:tr>
+      <w:tr>
+        <w:tc>
+          <w:tcPr>
+            <w:tcW w:w="1314" w:type="dxa"/>
+          </w:tcPr>
+          <w:p>
+            <w:r>
+              <w:t>160322</w:t>
+            </w:r>
+          </w:p>
+        </w:tc>
+        <w:tc>
+          <w:tcPr>
+            <w:tcW w:w="976" w:type="dxa"/>
+          </w:tcPr>
+          <w:p>
+            <w:r>
+              <w:t>1</w:t>
+            </w:r>
+          </w:p>
+        </w:tc>
+        <w:tc>
+          <w:tcPr>
+            <w:tcW w:w="4506" w:type="dxa"/>
+          </w:tcPr>
+          <w:p>
+            <w:r>
+              <w:t>Fört in och kategoriserat/prioriterat krav</w:t>
+            </w:r>
+          </w:p>
         </w:tc>
         <w:tc>
           <w:tcPr>
@@ -380,63 +480,8 @@
           <w:p/>
         </w:tc>
       </w:tr>
-      <w:tr>
-        <w:tc>
-          <w:tcPr>
-            <w:tcW w:w="1314" w:type="dxa"/>
-          </w:tcPr>
-          <w:p/>
-        </w:tc>
-        <w:tc>
-          <w:tcPr>
-            <w:tcW w:w="976" w:type="dxa"/>
-          </w:tcPr>
-          <w:p/>
-        </w:tc>
-        <w:tc>
-          <w:tcPr>
-            <w:tcW w:w="4506" w:type="dxa"/>
-          </w:tcPr>
-          <w:p/>
-        </w:tc>
-        <w:tc>
-          <w:tcPr>
-            <w:tcW w:w="2266" w:type="dxa"/>
-          </w:tcPr>
-          <w:p/>
-        </w:tc>
-      </w:tr>
-      <w:tr>
-        <w:tc>
-          <w:tcPr>
-            <w:tcW w:w="1314" w:type="dxa"/>
-          </w:tcPr>
-          <w:p/>
-        </w:tc>
-        <w:tc>
-          <w:tcPr>
-            <w:tcW w:w="976" w:type="dxa"/>
-          </w:tcPr>
-          <w:p/>
-        </w:tc>
-        <w:tc>
-          <w:tcPr>
-            <w:tcW w:w="4506" w:type="dxa"/>
-          </w:tcPr>
-          <w:p/>
-        </w:tc>
-        <w:tc>
-          <w:tcPr>
-            <w:tcW w:w="2266" w:type="dxa"/>
-          </w:tcPr>
-          <w:p/>
-        </w:tc>
-      </w:tr>
     </w:tbl>
-    <w:p>
-      <w:bookmarkStart w:id="1" w:name="_GoBack"/>
-      <w:bookmarkEnd w:id="1"/>
-    </w:p>
+    <w:p/>
     <w:p>
       <w:pPr>
         <w:spacing w:after="160"/>
@@ -448,9 +493,6 @@
           <w:szCs w:val="32"/>
         </w:rPr>
       </w:pPr>
-      <w:r>
-        <w:t>[Fler rader läggs till efterhand som det behövs.]</w:t>
-      </w:r>
       <w:r>
         <w:br w:type="page"/>
       </w:r>
@@ -517,7 +559,7 @@
           <w:r>
             <w:fldChar w:fldCharType="separate"/>
           </w:r>
-          <w:hyperlink w:anchor="_Toc445883542" w:history="1">
+          <w:hyperlink w:anchor="_Toc446412528" w:history="1">
             <w:r>
               <w:rPr>
                 <w:rStyle w:val="Hyperlink"/>
@@ -544,7 +586,7 @@
                 <w:noProof/>
                 <w:webHidden/>
               </w:rPr>
-              <w:instrText xml:space="preserve"> PAGEREF _Toc445883542 \h </w:instrText>
+              <w:instrText xml:space="preserve"> PAGEREF _Toc446412528 \h </w:instrText>
             </w:r>
             <w:r>
               <w:rPr>
@@ -588,7 +630,7 @@
               <w:lang w:eastAsia="sv-SE"/>
             </w:rPr>
           </w:pPr>
-          <w:hyperlink w:anchor="_Toc445883543" w:history="1">
+          <w:hyperlink w:anchor="_Toc446412529" w:history="1">
             <w:r>
               <w:rPr>
                 <w:rStyle w:val="Hyperlink"/>
@@ -615,7 +657,7 @@
                 <w:noProof/>
                 <w:webHidden/>
               </w:rPr>
-              <w:instrText xml:space="preserve"> PAGEREF _Toc445883543 \h </w:instrText>
+              <w:instrText xml:space="preserve"> PAGEREF _Toc446412529 \h </w:instrText>
             </w:r>
             <w:r>
               <w:rPr>
@@ -659,7 +701,7 @@
               <w:lang w:eastAsia="sv-SE"/>
             </w:rPr>
           </w:pPr>
-          <w:hyperlink w:anchor="_Toc445883544" w:history="1">
+          <w:hyperlink w:anchor="_Toc446412530" w:history="1">
             <w:r>
               <w:rPr>
                 <w:rStyle w:val="Hyperlink"/>
@@ -686,7 +728,7 @@
                 <w:noProof/>
                 <w:webHidden/>
               </w:rPr>
-              <w:instrText xml:space="preserve"> PAGEREF _Toc445883544 \h </w:instrText>
+              <w:instrText xml:space="preserve"> PAGEREF _Toc446412530 \h </w:instrText>
             </w:r>
             <w:r>
               <w:rPr>
@@ -730,7 +772,7 @@
               <w:lang w:eastAsia="sv-SE"/>
             </w:rPr>
           </w:pPr>
-          <w:hyperlink w:anchor="_Toc445883545" w:history="1">
+          <w:hyperlink w:anchor="_Toc446412531" w:history="1">
             <w:r>
               <w:rPr>
                 <w:rStyle w:val="Hyperlink"/>
@@ -757,7 +799,7 @@
                 <w:noProof/>
                 <w:webHidden/>
               </w:rPr>
-              <w:instrText xml:space="preserve"> PAGEREF _Toc445883545 \h </w:instrText>
+              <w:instrText xml:space="preserve"> PAGEREF _Toc446412531 \h </w:instrText>
             </w:r>
             <w:r>
               <w:rPr>
@@ -801,7 +843,7 @@
               <w:lang w:eastAsia="sv-SE"/>
             </w:rPr>
           </w:pPr>
-          <w:hyperlink w:anchor="_Toc445883546" w:history="1">
+          <w:hyperlink w:anchor="_Toc446412532" w:history="1">
             <w:r>
               <w:rPr>
                 <w:rStyle w:val="Hyperlink"/>
@@ -828,7 +870,7 @@
                 <w:noProof/>
                 <w:webHidden/>
               </w:rPr>
-              <w:instrText xml:space="preserve"> PAGEREF _Toc445883546 \h </w:instrText>
+              <w:instrText xml:space="preserve"> PAGEREF _Toc446412532 \h </w:instrText>
             </w:r>
             <w:r>
               <w:rPr>
@@ -872,7 +914,7 @@
               <w:lang w:eastAsia="sv-SE"/>
             </w:rPr>
           </w:pPr>
-          <w:hyperlink w:anchor="_Toc445883547" w:history="1">
+          <w:hyperlink w:anchor="_Toc446412533" w:history="1">
             <w:r>
               <w:rPr>
                 <w:rStyle w:val="Hyperlink"/>
@@ -899,7 +941,7 @@
                 <w:noProof/>
                 <w:webHidden/>
               </w:rPr>
-              <w:instrText xml:space="preserve"> PAGEREF _Toc445883547 \h </w:instrText>
+              <w:instrText xml:space="preserve"> PAGEREF _Toc446412533 \h </w:instrText>
             </w:r>
             <w:r>
               <w:rPr>
@@ -943,7 +985,7 @@
               <w:lang w:eastAsia="sv-SE"/>
             </w:rPr>
           </w:pPr>
-          <w:hyperlink w:anchor="_Toc445883548" w:history="1">
+          <w:hyperlink w:anchor="_Toc446412534" w:history="1">
             <w:r>
               <w:rPr>
                 <w:rStyle w:val="Hyperlink"/>
@@ -970,7 +1012,7 @@
                 <w:noProof/>
                 <w:webHidden/>
               </w:rPr>
-              <w:instrText xml:space="preserve"> PAGEREF _Toc445883548 \h </w:instrText>
+              <w:instrText xml:space="preserve"> PAGEREF _Toc446412534 \h </w:instrText>
             </w:r>
             <w:r>
               <w:rPr>
@@ -1014,7 +1056,7 @@
               <w:lang w:eastAsia="sv-SE"/>
             </w:rPr>
           </w:pPr>
-          <w:hyperlink w:anchor="_Toc445883549" w:history="1">
+          <w:hyperlink w:anchor="_Toc446412535" w:history="1">
             <w:r>
               <w:rPr>
                 <w:rStyle w:val="Hyperlink"/>
@@ -1041,7 +1083,7 @@
                 <w:noProof/>
                 <w:webHidden/>
               </w:rPr>
-              <w:instrText xml:space="preserve"> PAGEREF _Toc445883549 \h </w:instrText>
+              <w:instrText xml:space="preserve"> PAGEREF _Toc446412535 \h </w:instrText>
             </w:r>
             <w:r>
               <w:rPr>
@@ -1085,7 +1127,7 @@
               <w:lang w:eastAsia="sv-SE"/>
             </w:rPr>
           </w:pPr>
-          <w:hyperlink w:anchor="_Toc445883550" w:history="1">
+          <w:hyperlink w:anchor="_Toc446412536" w:history="1">
             <w:r>
               <w:rPr>
                 <w:rStyle w:val="Hyperlink"/>
@@ -1112,7 +1154,7 @@
                 <w:noProof/>
                 <w:webHidden/>
               </w:rPr>
-              <w:instrText xml:space="preserve"> PAGEREF _Toc445883550 \h </w:instrText>
+              <w:instrText xml:space="preserve"> PAGEREF _Toc446412536 \h </w:instrText>
             </w:r>
             <w:r>
               <w:rPr>
@@ -1156,13 +1198,13 @@
               <w:lang w:eastAsia="sv-SE"/>
             </w:rPr>
           </w:pPr>
-          <w:hyperlink w:anchor="_Toc445883551" w:history="1">
+          <w:hyperlink w:anchor="_Toc446412537" w:history="1">
             <w:r>
               <w:rPr>
                 <w:rStyle w:val="Hyperlink"/>
                 <w:noProof/>
               </w:rPr>
-              <w:t>&lt;Kategori 1&gt;</w:t>
+              <w:t>Towers</w:t>
             </w:r>
             <w:r>
               <w:rPr>
@@ -1183,7 +1225,7 @@
                 <w:noProof/>
                 <w:webHidden/>
               </w:rPr>
-              <w:instrText xml:space="preserve"> PAGEREF _Toc445883551 \h </w:instrText>
+              <w:instrText xml:space="preserve"> PAGEREF _Toc446412537 \h </w:instrText>
             </w:r>
             <w:r>
               <w:rPr>
@@ -1227,13 +1269,13 @@
               <w:lang w:eastAsia="sv-SE"/>
             </w:rPr>
           </w:pPr>
-          <w:hyperlink w:anchor="_Toc445883552" w:history="1">
+          <w:hyperlink w:anchor="_Toc446412538" w:history="1">
             <w:r>
               <w:rPr>
                 <w:rStyle w:val="Hyperlink"/>
                 <w:noProof/>
               </w:rPr>
-              <w:t>&lt;Kategori 2&gt;</w:t>
+              <w:t>Fiender</w:t>
             </w:r>
             <w:r>
               <w:rPr>
@@ -1254,7 +1296,7 @@
                 <w:noProof/>
                 <w:webHidden/>
               </w:rPr>
-              <w:instrText xml:space="preserve"> PAGEREF _Toc445883552 \h </w:instrText>
+              <w:instrText xml:space="preserve"> PAGEREF _Toc446412538 \h </w:instrText>
             </w:r>
             <w:r>
               <w:rPr>
@@ -1275,6 +1317,77 @@
                 <w:webHidden/>
               </w:rPr>
               <w:t>6</w:t>
+            </w:r>
+            <w:r>
+              <w:rPr>
+                <w:noProof/>
+                <w:webHidden/>
+              </w:rPr>
+              <w:fldChar w:fldCharType="end"/>
+            </w:r>
+          </w:hyperlink>
+        </w:p>
+        <w:p>
+          <w:pPr>
+            <w:pStyle w:val="TOC2"/>
+            <w:tabs>
+              <w:tab w:val="right" w:leader="dot" w:pos="9062"/>
+            </w:tabs>
+            <w:rPr>
+              <w:rFonts w:asciiTheme="minorHAnsi" w:eastAsiaTheme="minorEastAsia" w:hAnsiTheme="minorHAnsi"/>
+              <w:noProof/>
+              <w:sz w:val="22"/>
+              <w:lang w:eastAsia="sv-SE"/>
+            </w:rPr>
+          </w:pPr>
+          <w:hyperlink w:anchor="_Toc446412539" w:history="1">
+            <w:r>
+              <w:rPr>
+                <w:rStyle w:val="Hyperlink"/>
+                <w:noProof/>
+              </w:rPr>
+              <w:t>Övrigt</w:t>
+            </w:r>
+            <w:r>
+              <w:rPr>
+                <w:noProof/>
+                <w:webHidden/>
+              </w:rPr>
+              <w:tab/>
+            </w:r>
+            <w:r>
+              <w:rPr>
+                <w:noProof/>
+                <w:webHidden/>
+              </w:rPr>
+              <w:fldChar w:fldCharType="begin"/>
+            </w:r>
+            <w:r>
+              <w:rPr>
+                <w:noProof/>
+                <w:webHidden/>
+              </w:rPr>
+              <w:instrText xml:space="preserve"> PAGEREF _Toc446412539 \h </w:instrText>
+            </w:r>
+            <w:r>
+              <w:rPr>
+                <w:noProof/>
+                <w:webHidden/>
+              </w:rPr>
+            </w:r>
+            <w:r>
+              <w:rPr>
+                <w:noProof/>
+                <w:webHidden/>
+              </w:rPr>
+              <w:fldChar w:fldCharType="separate"/>
+            </w:r>
+            <w:r>
+              <w:rPr>
+                <w:noProof/>
+                <w:webHidden/>
+              </w:rPr>
+              <w:t>7</w:t>
             </w:r>
             <w:r>
               <w:rPr>
@@ -1298,13 +1411,13 @@
               <w:lang w:eastAsia="sv-SE"/>
             </w:rPr>
           </w:pPr>
-          <w:hyperlink w:anchor="_Toc445883553" w:history="1">
+          <w:hyperlink w:anchor="_Toc446412540" w:history="1">
             <w:r>
               <w:rPr>
                 <w:rStyle w:val="Hyperlink"/>
                 <w:noProof/>
               </w:rPr>
-              <w:t>Kvalitativa krav</w:t>
+              <w:t>Icke-funktionella krav</w:t>
             </w:r>
             <w:r>
               <w:rPr>
@@ -1325,7 +1438,7 @@
                 <w:noProof/>
                 <w:webHidden/>
               </w:rPr>
-              <w:instrText xml:space="preserve"> PAGEREF _Toc445883553 \h </w:instrText>
+              <w:instrText xml:space="preserve"> PAGEREF _Toc446412540 \h </w:instrText>
             </w:r>
             <w:r>
               <w:rPr>
@@ -1345,7 +1458,7 @@
                 <w:noProof/>
                 <w:webHidden/>
               </w:rPr>
-              <w:t>7</w:t>
+              <w:t>8</w:t>
             </w:r>
             <w:r>
               <w:rPr>
@@ -1369,13 +1482,13 @@
               <w:lang w:eastAsia="sv-SE"/>
             </w:rPr>
           </w:pPr>
-          <w:hyperlink w:anchor="_Toc445883554" w:history="1">
+          <w:hyperlink w:anchor="_Toc446412541" w:history="1">
             <w:r>
               <w:rPr>
                 <w:rStyle w:val="Hyperlink"/>
                 <w:noProof/>
               </w:rPr>
-              <w:t>&lt;Kategori 1&gt;</w:t>
+              <w:t>Prestanda</w:t>
             </w:r>
             <w:r>
               <w:rPr>
@@ -1396,7 +1509,7 @@
                 <w:noProof/>
                 <w:webHidden/>
               </w:rPr>
-              <w:instrText xml:space="preserve"> PAGEREF _Toc445883554 \h </w:instrText>
+              <w:instrText xml:space="preserve"> PAGEREF _Toc446412541 \h </w:instrText>
             </w:r>
             <w:r>
               <w:rPr>
@@ -1416,7 +1529,7 @@
                 <w:noProof/>
                 <w:webHidden/>
               </w:rPr>
-              <w:t>7</w:t>
+              <w:t>8</w:t>
             </w:r>
             <w:r>
               <w:rPr>
@@ -1440,13 +1553,13 @@
               <w:lang w:eastAsia="sv-SE"/>
             </w:rPr>
           </w:pPr>
-          <w:hyperlink w:anchor="_Toc445883555" w:history="1">
+          <w:hyperlink w:anchor="_Toc446412542" w:history="1">
             <w:r>
               <w:rPr>
                 <w:rStyle w:val="Hyperlink"/>
                 <w:noProof/>
               </w:rPr>
-              <w:t>&lt;Kategori 2&gt;</w:t>
+              <w:t>Design</w:t>
             </w:r>
             <w:r>
               <w:rPr>
@@ -1467,7 +1580,7 @@
                 <w:noProof/>
                 <w:webHidden/>
               </w:rPr>
-              <w:instrText xml:space="preserve"> PAGEREF _Toc445883555 \h </w:instrText>
+              <w:instrText xml:space="preserve"> PAGEREF _Toc446412542 \h </w:instrText>
             </w:r>
             <w:r>
               <w:rPr>
@@ -1487,7 +1600,7 @@
                 <w:noProof/>
                 <w:webHidden/>
               </w:rPr>
-              <w:t>7</w:t>
+              <w:t>8</w:t>
             </w:r>
             <w:r>
               <w:rPr>
@@ -1528,7 +1641,7 @@
           <w:sz w:val="40"/>
         </w:rPr>
       </w:pPr>
-      <w:bookmarkStart w:id="2" w:name="_Toc445883543"/>
+      <w:bookmarkStart w:id="2" w:name="_Toc446412529"/>
       <w:r>
         <w:rPr>
           <w:sz w:val="40"/>
@@ -1542,15 +1655,17 @@
       <w:pPr>
         <w:pStyle w:val="Heading1"/>
       </w:pPr>
-      <w:bookmarkStart w:id="3" w:name="_Toc445883544"/>
+      <w:bookmarkStart w:id="3" w:name="_Toc446410693"/>
+      <w:bookmarkStart w:id="4" w:name="_Toc446412530"/>
       <w:r>
         <w:t>Syfte</w:t>
       </w:r>
       <w:bookmarkEnd w:id="3"/>
-    </w:p>
-    <w:p>
-      <w:r>
-        <w:t>&lt;Text som beskriver syftet med dokumentet. Vad det innehåller och hur det relaterar till projektet. Det kan också beskrivas vad som inte står här om det förtydligar vad syftet är eller inte är.&gt;</w:t>
+      <w:bookmarkEnd w:id="4"/>
+    </w:p>
+    <w:p>
+      <w:r>
+        <w:t xml:space="preserve">Syftet med det här dokumentet är att framföra en tydligare beskrivning av produkten samt de funktionella och icke-funktionella krav vi vill kunna uppnå under projektet. </w:t>
       </w:r>
     </w:p>
     <w:p/>
@@ -1558,11 +1673,13 @@
       <w:pPr>
         <w:pStyle w:val="Heading1"/>
       </w:pPr>
-      <w:bookmarkStart w:id="4" w:name="_Toc445883545"/>
+      <w:bookmarkStart w:id="5" w:name="_Toc446410694"/>
+      <w:bookmarkStart w:id="6" w:name="_Toc446412531"/>
       <w:r>
         <w:t>Ordlista</w:t>
       </w:r>
-      <w:bookmarkEnd w:id="4"/>
+      <w:bookmarkEnd w:id="5"/>
+      <w:bookmarkEnd w:id="6"/>
     </w:p>
     <w:p>
       <w:proofErr w:type="spellStart"/>
@@ -1572,34 +1689,122 @@
       <w:proofErr w:type="spellEnd"/>
       <w:r>
         <w:tab/>
-        <w:t>är ett annat ord för omgångar i spelet som fiender kommer i.</w:t>
-      </w:r>
-    </w:p>
-    <w:p>
-      <w:r>
-        <w:t>&lt;ord&gt;</w:t>
+        <w:t>omgångar i spelet som fiender kommer i.</w:t>
+      </w:r>
+    </w:p>
+    <w:p>
+      <w:r>
+        <w:t>Tower</w:t>
       </w:r>
       <w:r>
         <w:tab/>
-        <w:t>&lt;förklaring&gt;</w:t>
+        <w:t>används för att försvara sig mot fiender.</w:t>
+      </w:r>
+    </w:p>
+    <w:p>
+      <w:proofErr w:type="spellStart"/>
+      <w:r>
+        <w:t>Splash</w:t>
+      </w:r>
+      <w:proofErr w:type="spellEnd"/>
+      <w:r>
+        <w:tab/>
+        <w:t xml:space="preserve">är en typ av </w:t>
+      </w:r>
+      <w:proofErr w:type="spellStart"/>
+      <w:r>
+        <w:t>tower</w:t>
+      </w:r>
+      <w:proofErr w:type="spellEnd"/>
+      <w:r>
+        <w:t xml:space="preserve"> som har en </w:t>
+      </w:r>
+      <w:proofErr w:type="spellStart"/>
+      <w:r>
+        <w:t>splash</w:t>
+      </w:r>
+      <w:proofErr w:type="spellEnd"/>
+      <w:r>
+        <w:t xml:space="preserve"> effekt över flera fiender.</w:t>
+      </w:r>
+    </w:p>
+    <w:p>
+      <w:proofErr w:type="spellStart"/>
+      <w:r>
+        <w:t>Slow</w:t>
+      </w:r>
+      <w:proofErr w:type="spellEnd"/>
+      <w:r>
+        <w:tab/>
+        <w:t xml:space="preserve">är en typ av </w:t>
+      </w:r>
+      <w:proofErr w:type="spellStart"/>
+      <w:r>
+        <w:t>tower</w:t>
+      </w:r>
+      <w:proofErr w:type="spellEnd"/>
+      <w:r>
+        <w:t xml:space="preserve"> som har en </w:t>
+      </w:r>
+      <w:proofErr w:type="spellStart"/>
+      <w:r>
+        <w:t>slow</w:t>
+      </w:r>
+      <w:proofErr w:type="spellEnd"/>
+      <w:r>
+        <w:t xml:space="preserve"> effekt på fiender som gör att de går sakta.</w:t>
+      </w:r>
+    </w:p>
+    <w:p>
+      <w:proofErr w:type="spellStart"/>
+      <w:r>
+        <w:t>Shortrange</w:t>
+      </w:r>
+      <w:proofErr w:type="spellEnd"/>
+      <w:r>
+        <w:tab/>
+        <w:t xml:space="preserve">är en typ av </w:t>
+      </w:r>
+      <w:proofErr w:type="spellStart"/>
+      <w:r>
+        <w:t>tower</w:t>
+      </w:r>
+      <w:proofErr w:type="spellEnd"/>
+      <w:r>
+        <w:t xml:space="preserve"> som kan skjuta på fiender i en mindre radie än vanligt.</w:t>
+      </w:r>
+    </w:p>
+    <w:p>
+      <w:proofErr w:type="spellStart"/>
+      <w:r>
+        <w:t>Longrange</w:t>
+      </w:r>
+      <w:proofErr w:type="spellEnd"/>
+      <w:r>
+        <w:tab/>
+        <w:t xml:space="preserve">är en typ av </w:t>
+      </w:r>
+      <w:proofErr w:type="spellStart"/>
+      <w:r>
+        <w:t>tower</w:t>
+      </w:r>
+      <w:proofErr w:type="spellEnd"/>
+      <w:r>
+        <w:t xml:space="preserve"> som kan skjuta på fiender i en större radie än vanligt.</w:t>
       </w:r>
     </w:p>
     <w:p/>
     <w:p>
-      <w:r>
-        <w:t>[Ta upp förkortningar och uttryck som används i dokumentet och som kanske inte är självklara för en läsare som inte är insatt i projektet. Tänk också på att ta upp begrepp som skulle vara svåra att förstå för en läsare som skulle kunna vara en presumtiv kund eller referensperson i forma v exempelvis slutanvändare.]</w:t>
-      </w:r>
-    </w:p>
-    <w:p/>
-    <w:p>
       <w:pPr>
         <w:pStyle w:val="Heading1"/>
       </w:pPr>
-      <w:bookmarkStart w:id="5" w:name="_Toc445883546"/>
+      <w:bookmarkStart w:id="7" w:name="_Toc446410695"/>
+      <w:bookmarkStart w:id="8" w:name="_Toc446412532"/>
       <w:r>
         <w:t>Referenser</w:t>
       </w:r>
-      <w:bookmarkEnd w:id="5"/>
+      <w:bookmarkEnd w:id="7"/>
+      <w:bookmarkEnd w:id="8"/>
     </w:p>
     <w:p>
       <w:r>
@@ -1656,12 +1861,12 @@
       <w:pPr>
         <w:pStyle w:val="Heading1"/>
       </w:pPr>
-      <w:bookmarkStart w:id="6" w:name="_Toc445883547"/>
+      <w:bookmarkStart w:id="9" w:name="_Toc446412533"/>
       <w:r>
         <w:lastRenderedPageBreak/>
         <w:t>Produktbeskrivning</w:t>
       </w:r>
-      <w:bookmarkEnd w:id="6"/>
+      <w:bookmarkEnd w:id="9"/>
     </w:p>
     <w:p/>
     <w:p>
@@ -2140,49 +2345,512 @@
       <w:pPr>
         <w:pStyle w:val="Heading1"/>
       </w:pPr>
-      <w:bookmarkStart w:id="7" w:name="_Toc445883548"/>
+      <w:bookmarkStart w:id="10" w:name="_Toc446410697"/>
+      <w:bookmarkStart w:id="11" w:name="_Toc446412534"/>
       <w:r>
         <w:t>Målgrupp</w:t>
       </w:r>
-      <w:bookmarkEnd w:id="7"/>
-    </w:p>
-    <w:p>
-      <w:r>
-        <w:t xml:space="preserve">&lt;Text som </w:t>
-      </w:r>
-      <w:r>
-        <w:t>utförligt beskriver målgruppen och hur denna påverkar produkten</w:t>
-      </w:r>
-      <w:r>
-        <w:t>.&gt;</w:t>
+      <w:bookmarkEnd w:id="10"/>
+      <w:bookmarkEnd w:id="11"/>
+    </w:p>
+    <w:p>
+      <w:pPr>
+        <w:rPr>
+          <w:rFonts w:cs="Times New Roman"/>
+          <w:szCs w:val="24"/>
+        </w:rPr>
+      </w:pPr>
+      <w:r>
+        <w:rPr>
+          <w:rFonts w:cs="Times New Roman"/>
+          <w:color w:val="373E4D"/>
+          <w:szCs w:val="24"/>
+          <w:shd w:val="clear" w:color="auto" w:fill="FEFEFE"/>
+        </w:rPr>
+        <w:t>Målgruppen är främst för den gruppen människor som tilltalas av strategiska spel utformade för datorn. Spele</w:t>
+      </w:r>
+      <w:r>
+        <w:rPr>
+          <w:rFonts w:cs="Times New Roman"/>
+          <w:color w:val="373E4D"/>
+          <w:szCs w:val="24"/>
+          <w:shd w:val="clear" w:color="auto" w:fill="FEFEFE"/>
+        </w:rPr>
+        <w:t xml:space="preserve">t kommer utvecklas till att spelas på en dator. </w:t>
+      </w:r>
+      <w:r>
+        <w:rPr>
+          <w:rFonts w:cs="Times New Roman"/>
+          <w:color w:val="373E4D"/>
+          <w:szCs w:val="24"/>
+          <w:shd w:val="clear" w:color="auto" w:fill="FEFEFE"/>
+        </w:rPr>
+        <w:t>Detta betyder att den passar folk som känner för att spendera tid på att spela framför en dator</w:t>
+      </w:r>
+      <w:r>
+        <w:rPr>
+          <w:rFonts w:cs="Times New Roman"/>
+          <w:color w:val="373E4D"/>
+          <w:szCs w:val="24"/>
+          <w:shd w:val="clear" w:color="auto" w:fill="FEFEFE"/>
+        </w:rPr>
+        <w:t xml:space="preserve"> och främst är ute efter att fördriva tiden</w:t>
+      </w:r>
+      <w:r>
+        <w:rPr>
+          <w:rFonts w:cs="Times New Roman"/>
+          <w:color w:val="373E4D"/>
+          <w:szCs w:val="24"/>
+          <w:shd w:val="clear" w:color="auto" w:fill="FEFEFE"/>
+        </w:rPr>
+        <w:t>. Spelet kommer även vara simpelt designat vilket betyder att vuxna samt ungdomar kan spela detta spel, så det är inte specificerat för någon speciell kategori människor åldersmässigt utan är begränsad runt de människor so</w:t>
+      </w:r>
+      <w:r>
+        <w:rPr>
+          <w:rFonts w:cs="Times New Roman"/>
+          <w:color w:val="373E4D"/>
+          <w:szCs w:val="24"/>
+          <w:shd w:val="clear" w:color="auto" w:fill="FEFEFE"/>
+        </w:rPr>
+        <w:t>m gillar strategiska spel samt vill fördriva tiden och</w:t>
+      </w:r>
+      <w:r>
+        <w:rPr>
+          <w:rFonts w:cs="Times New Roman"/>
+          <w:color w:val="373E4D"/>
+          <w:szCs w:val="24"/>
+          <w:shd w:val="clear" w:color="auto" w:fill="FEFEFE"/>
+        </w:rPr>
+        <w:t xml:space="preserve"> spela framför en dator.</w:t>
+      </w:r>
+    </w:p>
+    <w:p>
+      <w:pPr>
+        <w:pStyle w:val="Heading1"/>
+      </w:pPr>
+      <w:bookmarkStart w:id="12" w:name="_Toc446410698"/>
+      <w:bookmarkStart w:id="13" w:name="_Toc446412535"/>
+      <w:r>
+        <w:t>Intressenter</w:t>
+      </w:r>
+      <w:bookmarkEnd w:id="12"/>
+      <w:bookmarkEnd w:id="13"/>
+    </w:p>
+    <w:p>
+      <w:r>
+        <w:t xml:space="preserve">Intressenter för detta projekt är alla oss i gruppen som arbetar med projektet samt Kristina </w:t>
+      </w:r>
+      <w:proofErr w:type="spellStart"/>
+      <w:r>
+        <w:t>Allder</w:t>
+      </w:r>
+      <w:proofErr w:type="spellEnd"/>
+      <w:r>
+        <w:t xml:space="preserve"> som är kursansvarig och den som bedömer vårt projekt. Användaren inom vår beskrivna målgrupp är också en intressent eftersom de kommer att använda produkten.</w:t>
+      </w:r>
+    </w:p>
+    <w:p>
+      <w:pPr>
+        <w:pStyle w:val="Heading1"/>
+      </w:pPr>
+      <w:bookmarkStart w:id="14" w:name="_Toc446412536"/>
+      <w:r>
+        <w:lastRenderedPageBreak/>
+        <w:t>Funktionella krav</w:t>
+      </w:r>
+      <w:bookmarkEnd w:id="14"/>
+    </w:p>
+    <w:p>
+      <w:r>
+        <w:t xml:space="preserve">Kraven kategoriseras enligt deras områden och har en tillhörande prioritet </w:t>
+      </w:r>
+      <w:r>
+        <w:t xml:space="preserve">enligt </w:t>
+      </w:r>
+      <w:proofErr w:type="spellStart"/>
+      <w:r>
+        <w:t>MoSCoW</w:t>
+      </w:r>
+      <w:proofErr w:type="spellEnd"/>
+      <w:r>
+        <w:t xml:space="preserve">-modellen </w:t>
+      </w:r>
+      <w:r>
+        <w:t>(</w:t>
+      </w:r>
+      <w:proofErr w:type="spellStart"/>
+      <w:r>
+        <w:t>W</w:t>
+      </w:r>
+      <w:r>
+        <w:t>on’t</w:t>
+      </w:r>
+      <w:proofErr w:type="spellEnd"/>
+      <w:r>
+        <w:t xml:space="preserve"> </w:t>
+      </w:r>
+      <w:proofErr w:type="spellStart"/>
+      <w:r>
+        <w:t>have</w:t>
+      </w:r>
+      <w:proofErr w:type="spellEnd"/>
+      <w:r>
+        <w:t xml:space="preserve">, </w:t>
+      </w:r>
+      <w:proofErr w:type="spellStart"/>
+      <w:r>
+        <w:t>C</w:t>
+      </w:r>
+      <w:r>
+        <w:t>ould</w:t>
+      </w:r>
+      <w:proofErr w:type="spellEnd"/>
+      <w:r>
+        <w:t xml:space="preserve"> </w:t>
+      </w:r>
+      <w:proofErr w:type="spellStart"/>
+      <w:r>
+        <w:t>have</w:t>
+      </w:r>
+      <w:proofErr w:type="spellEnd"/>
+      <w:r>
+        <w:t xml:space="preserve">, </w:t>
+      </w:r>
+      <w:proofErr w:type="spellStart"/>
+      <w:r>
+        <w:t>S</w:t>
+      </w:r>
+      <w:r>
+        <w:t>hould</w:t>
+      </w:r>
+      <w:proofErr w:type="spellEnd"/>
+      <w:r>
+        <w:t xml:space="preserve"> </w:t>
+      </w:r>
+      <w:proofErr w:type="spellStart"/>
+      <w:r>
+        <w:t>have</w:t>
+      </w:r>
+      <w:proofErr w:type="spellEnd"/>
+      <w:r>
+        <w:t xml:space="preserve">, </w:t>
+      </w:r>
+      <w:r>
+        <w:t xml:space="preserve">Must </w:t>
+      </w:r>
+      <w:proofErr w:type="spellStart"/>
+      <w:r>
+        <w:t>have</w:t>
+      </w:r>
+      <w:proofErr w:type="spellEnd"/>
+      <w:r>
+        <w:t>)</w:t>
+      </w:r>
+      <w:r>
+        <w:t xml:space="preserve">. De identifieras med F följt av </w:t>
+      </w:r>
+      <w:proofErr w:type="spellStart"/>
+      <w:r>
+        <w:t>kravnummer</w:t>
+      </w:r>
+      <w:proofErr w:type="spellEnd"/>
+      <w:r>
+        <w:t>.</w:t>
       </w:r>
     </w:p>
     <w:p/>
     <w:p>
       <w:pPr>
-        <w:pStyle w:val="Heading1"/>
-      </w:pPr>
-      <w:bookmarkStart w:id="8" w:name="_Toc445883549"/>
-      <w:r>
-        <w:t>Intressenter</w:t>
-      </w:r>
-      <w:bookmarkEnd w:id="8"/>
-    </w:p>
-    <w:p>
-      <w:r>
-        <w:t>&lt;Text som beskriver vilka intressenter som finns i projektet. Tänk på projektet som om ni vore ett mindre företag så utlämna inte en presumtiv kund och slutanvändare.&gt;</w:t>
+        <w:pStyle w:val="Heading2"/>
+      </w:pPr>
+      <w:bookmarkStart w:id="15" w:name="_Toc446412537"/>
+      <w:r>
+        <w:t>Towers</w:t>
+      </w:r>
+      <w:bookmarkEnd w:id="15"/>
+    </w:p>
+    <w:p>
+      <w:r>
+        <w:t>Alla krav som rör spelets torn.</w:t>
       </w:r>
     </w:p>
     <w:p/>
     <w:p>
       <w:pPr>
-        <w:spacing w:after="160"/>
-        <w:jc w:val="left"/>
-      </w:pPr>
-      <w:r>
-        <w:br w:type="page"/>
-      </w:r>
-      <w:bookmarkStart w:id="9" w:name="_Toc445883550"/>
+        <w:pStyle w:val="ListParagraph"/>
+        <w:numPr>
+          <w:ilvl w:val="0"/>
+          <w:numId w:val="11"/>
+        </w:numPr>
+      </w:pPr>
+      <w:r>
+        <w:t>F01</w:t>
+      </w:r>
+      <w:r>
+        <w:t>(</w:t>
+      </w:r>
+      <w:r>
+        <w:t>M</w:t>
+      </w:r>
+      <w:r>
+        <w:t xml:space="preserve">ust </w:t>
+      </w:r>
+      <w:proofErr w:type="spellStart"/>
+      <w:r>
+        <w:t>have</w:t>
+      </w:r>
+      <w:proofErr w:type="spellEnd"/>
+      <w:r>
+        <w:t>)</w:t>
+      </w:r>
+      <w:r>
+        <w:rPr>
+          <w:b/>
+        </w:rPr>
+        <w:t xml:space="preserve">: </w:t>
+      </w:r>
+      <w:r>
+        <w:t xml:space="preserve">Det ska finnas ett ”short </w:t>
+      </w:r>
+      <w:proofErr w:type="spellStart"/>
+      <w:r>
+        <w:t>range</w:t>
+      </w:r>
+      <w:proofErr w:type="spellEnd"/>
+      <w:r>
+        <w:t xml:space="preserve"> </w:t>
+      </w:r>
+      <w:proofErr w:type="spellStart"/>
+      <w:r>
+        <w:t>tower</w:t>
+      </w:r>
+      <w:proofErr w:type="spellEnd"/>
+      <w:r>
+        <w:t xml:space="preserve">” som skjuter pilar på kort avstånd som skadar en fiende i taget. Gör mer skada än long </w:t>
+      </w:r>
+      <w:proofErr w:type="spellStart"/>
+      <w:r>
+        <w:t>range</w:t>
+      </w:r>
+      <w:proofErr w:type="spellEnd"/>
+      <w:r>
+        <w:t xml:space="preserve"> </w:t>
+      </w:r>
+      <w:proofErr w:type="spellStart"/>
+      <w:r>
+        <w:t>tower</w:t>
+      </w:r>
+      <w:proofErr w:type="spellEnd"/>
+      <w:r>
+        <w:t>.</w:t>
+      </w:r>
+    </w:p>
+    <w:p>
+      <w:pPr>
+        <w:pStyle w:val="ListParagraph"/>
+        <w:numPr>
+          <w:ilvl w:val="0"/>
+          <w:numId w:val="11"/>
+        </w:numPr>
+      </w:pPr>
+      <w:r>
+        <w:t>F02</w:t>
+      </w:r>
+      <w:r>
+        <w:t>(</w:t>
+      </w:r>
+      <w:r>
+        <w:t>M</w:t>
+      </w:r>
+      <w:r>
+        <w:t xml:space="preserve">ust </w:t>
+      </w:r>
+      <w:proofErr w:type="spellStart"/>
+      <w:r>
+        <w:t>have</w:t>
+      </w:r>
+      <w:proofErr w:type="spellEnd"/>
+      <w:r>
+        <w:t>)</w:t>
+      </w:r>
+      <w:r>
+        <w:t xml:space="preserve">: Det ska finnas ett ”long </w:t>
+      </w:r>
+      <w:proofErr w:type="spellStart"/>
+      <w:r>
+        <w:t>range</w:t>
+      </w:r>
+      <w:proofErr w:type="spellEnd"/>
+      <w:r>
+        <w:t xml:space="preserve"> </w:t>
+      </w:r>
+      <w:proofErr w:type="spellStart"/>
+      <w:r>
+        <w:t>tower</w:t>
+      </w:r>
+      <w:proofErr w:type="spellEnd"/>
+      <w:r>
+        <w:t>” som skjut</w:t>
+      </w:r>
+      <w:r>
+        <w:t>er projektiler på långt avstånd som skadar en fiende i taget.</w:t>
+      </w:r>
+    </w:p>
+    <w:p>
+      <w:pPr>
+        <w:pStyle w:val="ListParagraph"/>
+        <w:numPr>
+          <w:ilvl w:val="0"/>
+          <w:numId w:val="11"/>
+        </w:numPr>
+      </w:pPr>
+      <w:r>
+        <w:t>F03(</w:t>
+      </w:r>
+      <w:proofErr w:type="spellStart"/>
+      <w:r>
+        <w:t>S</w:t>
+      </w:r>
+      <w:r>
+        <w:t>hould</w:t>
+      </w:r>
+      <w:proofErr w:type="spellEnd"/>
+      <w:r>
+        <w:t xml:space="preserve"> </w:t>
+      </w:r>
+      <w:proofErr w:type="spellStart"/>
+      <w:r>
+        <w:t>have</w:t>
+      </w:r>
+      <w:proofErr w:type="spellEnd"/>
+      <w:r>
+        <w:t>)</w:t>
+      </w:r>
+      <w:r>
+        <w:t>: Det ska finnas ett ”</w:t>
+      </w:r>
+      <w:proofErr w:type="spellStart"/>
+      <w:r>
+        <w:t>splash</w:t>
+      </w:r>
+      <w:proofErr w:type="spellEnd"/>
+      <w:r>
+        <w:t xml:space="preserve"> </w:t>
+      </w:r>
+      <w:proofErr w:type="spellStart"/>
+      <w:r>
+        <w:t>damage</w:t>
+      </w:r>
+      <w:proofErr w:type="spellEnd"/>
+      <w:r>
+        <w:t xml:space="preserve"> </w:t>
+      </w:r>
+      <w:proofErr w:type="spellStart"/>
+      <w:r>
+        <w:t>tower</w:t>
+      </w:r>
+      <w:proofErr w:type="spellEnd"/>
+      <w:r>
+        <w:t>” som skjuter en projektil som skadar flera fiender samtidigt.</w:t>
+      </w:r>
+    </w:p>
+    <w:p>
+      <w:pPr>
+        <w:pStyle w:val="ListParagraph"/>
+        <w:numPr>
+          <w:ilvl w:val="0"/>
+          <w:numId w:val="11"/>
+        </w:numPr>
+      </w:pPr>
+      <w:r>
+        <w:t>F04(</w:t>
+      </w:r>
+      <w:proofErr w:type="spellStart"/>
+      <w:r>
+        <w:t>S</w:t>
+      </w:r>
+      <w:r>
+        <w:t>hould</w:t>
+      </w:r>
+      <w:proofErr w:type="spellEnd"/>
+      <w:r>
+        <w:t xml:space="preserve"> </w:t>
+      </w:r>
+      <w:proofErr w:type="spellStart"/>
+      <w:r>
+        <w:t>have</w:t>
+      </w:r>
+      <w:proofErr w:type="spellEnd"/>
+      <w:r>
+        <w:t>)</w:t>
+      </w:r>
+      <w:r>
+        <w:t>: Det ska finnas ett ”</w:t>
+      </w:r>
+      <w:proofErr w:type="spellStart"/>
+      <w:r>
+        <w:t>slow</w:t>
+      </w:r>
+      <w:proofErr w:type="spellEnd"/>
+      <w:r>
+        <w:t xml:space="preserve"> </w:t>
+      </w:r>
+      <w:proofErr w:type="spellStart"/>
+      <w:r>
+        <w:t>tower</w:t>
+      </w:r>
+      <w:proofErr w:type="spellEnd"/>
+      <w:r>
+        <w:t xml:space="preserve">” som saktar ned fiender. </w:t>
+      </w:r>
+    </w:p>
+    <w:p>
+      <w:pPr>
+        <w:pStyle w:val="ListParagraph"/>
+        <w:numPr>
+          <w:ilvl w:val="0"/>
+          <w:numId w:val="11"/>
+        </w:numPr>
+        <w:spacing w:after="160" w:line="259" w:lineRule="auto"/>
+      </w:pPr>
+      <w:r>
+        <w:t>F05(</w:t>
+      </w:r>
+      <w:r>
+        <w:t>M</w:t>
+      </w:r>
+      <w:r>
+        <w:t xml:space="preserve">ust </w:t>
+      </w:r>
+      <w:proofErr w:type="spellStart"/>
+      <w:r>
+        <w:t>have</w:t>
+      </w:r>
+      <w:proofErr w:type="spellEnd"/>
+      <w:r>
+        <w:t xml:space="preserve">): </w:t>
+      </w:r>
+      <w:r>
+        <w:t xml:space="preserve">Spelaren bygger nya torn genom en meny och drag and </w:t>
+      </w:r>
+      <w:proofErr w:type="spellStart"/>
+      <w:r>
+        <w:t>drop</w:t>
+      </w:r>
+      <w:proofErr w:type="spellEnd"/>
+      <w:r>
+        <w:t xml:space="preserve"> funktion, alternativt </w:t>
+      </w:r>
+      <w:proofErr w:type="spellStart"/>
+      <w:proofErr w:type="gramStart"/>
+      <w:r>
+        <w:t>click&amp;place</w:t>
+      </w:r>
+      <w:proofErr w:type="spellEnd"/>
+      <w:proofErr w:type="gramEnd"/>
+      <w:r>
+        <w:t>.</w:t>
+      </w:r>
     </w:p>
     <w:p>
       <w:pPr>
@@ -2194,24 +2862,29 @@
         <w:spacing w:after="160" w:line="259" w:lineRule="auto"/>
       </w:pPr>
       <w:r>
-        <w:lastRenderedPageBreak/>
-        <w:t>Starta bana.(</w:t>
-      </w:r>
-      <w:proofErr w:type="spellStart"/>
-      <w:r>
-        <w:t>Endless</w:t>
-      </w:r>
-      <w:proofErr w:type="spellEnd"/>
-      <w:r>
-        <w:t xml:space="preserve"> slumpar mellan de olika miljöerna som finns i </w:t>
-      </w:r>
-      <w:proofErr w:type="spellStart"/>
-      <w:r>
-        <w:t>Adventure</w:t>
-      </w:r>
-      <w:proofErr w:type="spellEnd"/>
-      <w:r>
-        <w:t xml:space="preserve"> eller att man väljer vilken miljö man vill spela i options).</w:t>
+        <w:t>F06(</w:t>
+      </w:r>
+      <w:proofErr w:type="spellStart"/>
+      <w:r>
+        <w:t>S</w:t>
+      </w:r>
+      <w:r>
+        <w:t>hould</w:t>
+      </w:r>
+      <w:proofErr w:type="spellEnd"/>
+      <w:r>
+        <w:t xml:space="preserve"> </w:t>
+      </w:r>
+      <w:proofErr w:type="spellStart"/>
+      <w:r>
+        <w:t>have</w:t>
+      </w:r>
+      <w:proofErr w:type="spellEnd"/>
+      <w:r>
+        <w:t xml:space="preserve">): </w:t>
+      </w:r>
+      <w:r>
+        <w:t>Torn säljs för hälften av de resurser spelaren spenderat på tornet hittills.</w:t>
       </w:r>
     </w:p>
     <w:p>
@@ -2224,13 +2897,21 @@
         <w:spacing w:after="160" w:line="259" w:lineRule="auto"/>
       </w:pPr>
       <w:r>
-        <w:t xml:space="preserve">Första </w:t>
-      </w:r>
-      <w:r>
-        <w:t>vågen av fiender</w:t>
-      </w:r>
-      <w:r>
-        <w:t xml:space="preserve"> ska starta direkt när banan har laddat.</w:t>
+        <w:t>F07(M</w:t>
+      </w:r>
+      <w:r>
+        <w:t xml:space="preserve">ust </w:t>
+      </w:r>
+      <w:proofErr w:type="spellStart"/>
+      <w:r>
+        <w:t>have</w:t>
+      </w:r>
+      <w:proofErr w:type="spellEnd"/>
+      <w:r>
+        <w:t xml:space="preserve">): </w:t>
+      </w:r>
+      <w:r>
+        <w:t>Spelaren får mer resurser för torn genom att besegra fiender.</w:t>
       </w:r>
     </w:p>
     <w:p>
@@ -2243,48 +2924,29 @@
         <w:spacing w:after="160" w:line="259" w:lineRule="auto"/>
       </w:pPr>
       <w:r>
-        <w:t>Spelare</w:t>
-      </w:r>
-      <w:r>
-        <w:t>n</w:t>
-      </w:r>
+        <w:t>F08(</w:t>
+      </w:r>
+      <w:proofErr w:type="spellStart"/>
+      <w:r>
+        <w:t>S</w:t>
+      </w:r>
+      <w:r>
+        <w:t>hould</w:t>
+      </w:r>
+      <w:proofErr w:type="spellEnd"/>
       <w:r>
         <w:t xml:space="preserve"> </w:t>
       </w:r>
-      <w:r>
-        <w:t xml:space="preserve">ska börja med tillräckligt många </w:t>
-      </w:r>
-      <w:proofErr w:type="spellStart"/>
-      <w:r>
-        <w:t>gold</w:t>
-      </w:r>
-      <w:proofErr w:type="spellEnd"/>
-      <w:r>
-        <w:t xml:space="preserve"> </w:t>
-      </w:r>
-      <w:proofErr w:type="spellStart"/>
-      <w:r>
-        <w:t>coins</w:t>
-      </w:r>
-      <w:proofErr w:type="spellEnd"/>
-      <w:r>
-        <w:t xml:space="preserve"> för att ha råd med ett ”</w:t>
-      </w:r>
-      <w:proofErr w:type="spellStart"/>
-      <w:r>
-        <w:t>basic</w:t>
-      </w:r>
-      <w:proofErr w:type="spellEnd"/>
-      <w:r>
-        <w:t xml:space="preserve"> </w:t>
-      </w:r>
-      <w:proofErr w:type="spellStart"/>
-      <w:r>
-        <w:t>tower</w:t>
-      </w:r>
-      <w:proofErr w:type="spellEnd"/>
-      <w:r>
-        <w:t>”.</w:t>
+      <w:proofErr w:type="spellStart"/>
+      <w:r>
+        <w:t>have</w:t>
+      </w:r>
+      <w:proofErr w:type="spellEnd"/>
+      <w:r>
+        <w:t xml:space="preserve">): </w:t>
+      </w:r>
+      <w:r>
+        <w:t>Uppgraderingar sker genom att klicka med musen på tornet och välja uppgradering genom en meny.</w:t>
       </w:r>
     </w:p>
     <w:p>
@@ -2297,7 +2959,53 @@
         <w:spacing w:after="160" w:line="259" w:lineRule="auto"/>
       </w:pPr>
       <w:r>
-        <w:t>Spelaren får mer resurser för torn genom att besegra fiender.</w:t>
+        <w:t>F09(</w:t>
+      </w:r>
+      <w:proofErr w:type="spellStart"/>
+      <w:r>
+        <w:t>S</w:t>
+      </w:r>
+      <w:r>
+        <w:t>hould</w:t>
+      </w:r>
+      <w:proofErr w:type="spellEnd"/>
+      <w:r>
+        <w:t xml:space="preserve"> </w:t>
+      </w:r>
+      <w:proofErr w:type="spellStart"/>
+      <w:r>
+        <w:t>have</w:t>
+      </w:r>
+      <w:proofErr w:type="spellEnd"/>
+      <w:r>
+        <w:t xml:space="preserve">): </w:t>
+      </w:r>
+      <w:r>
+        <w:t xml:space="preserve">Det ska också visas information om tornet när spelaren klickar på ett torn.(Skada, </w:t>
+      </w:r>
+      <w:proofErr w:type="spellStart"/>
+      <w:r>
+        <w:t>range</w:t>
+      </w:r>
+      <w:proofErr w:type="spellEnd"/>
+      <w:r>
+        <w:t xml:space="preserve">, </w:t>
+      </w:r>
+      <w:proofErr w:type="spellStart"/>
+      <w:r>
+        <w:t>sell</w:t>
+      </w:r>
+      <w:proofErr w:type="spellEnd"/>
+      <w:r>
+        <w:t xml:space="preserve"> </w:t>
+      </w:r>
+      <w:proofErr w:type="spellStart"/>
+      <w:r>
+        <w:t>price</w:t>
+      </w:r>
+      <w:proofErr w:type="spellEnd"/>
+      <w:r>
+        <w:t>).</w:t>
       </w:r>
     </w:p>
     <w:p>
@@ -2310,30 +3018,64 @@
         <w:spacing w:after="160" w:line="259" w:lineRule="auto"/>
       </w:pPr>
       <w:r>
-        <w:t xml:space="preserve">Spelaren bygger nya torn genom en meny och drag and </w:t>
-      </w:r>
-      <w:proofErr w:type="spellStart"/>
-      <w:r>
-        <w:t>drop</w:t>
-      </w:r>
-      <w:proofErr w:type="spellEnd"/>
-      <w:r>
-        <w:t xml:space="preserve"> funktion</w:t>
-      </w:r>
-      <w:r>
-        <w:t xml:space="preserve">, alternativt </w:t>
-      </w:r>
-      <w:proofErr w:type="spellStart"/>
-      <w:proofErr w:type="gramStart"/>
-      <w:r>
-        <w:t>click&amp;place</w:t>
-      </w:r>
-      <w:proofErr w:type="spellEnd"/>
-      <w:proofErr w:type="gramEnd"/>
-      <w:r>
-        <w:t>.</w:t>
-      </w:r>
-    </w:p>
+        <w:t>F10(</w:t>
+      </w:r>
+      <w:proofErr w:type="spellStart"/>
+      <w:r>
+        <w:t>C</w:t>
+      </w:r>
+      <w:r>
+        <w:t>ould</w:t>
+      </w:r>
+      <w:proofErr w:type="spellEnd"/>
+      <w:r>
+        <w:t xml:space="preserve"> </w:t>
+      </w:r>
+      <w:proofErr w:type="spellStart"/>
+      <w:r>
+        <w:t>have</w:t>
+      </w:r>
+      <w:proofErr w:type="spellEnd"/>
+      <w:r>
+        <w:t xml:space="preserve">): </w:t>
+      </w:r>
+      <w:r>
+        <w:t>När ett torn markeras ska en ”</w:t>
+      </w:r>
+      <w:proofErr w:type="spellStart"/>
+      <w:r>
+        <w:t>selection</w:t>
+      </w:r>
+      <w:proofErr w:type="spellEnd"/>
+      <w:r>
+        <w:t xml:space="preserve"> </w:t>
+      </w:r>
+      <w:proofErr w:type="spellStart"/>
+      <w:r>
+        <w:t>circle</w:t>
+      </w:r>
+      <w:proofErr w:type="spellEnd"/>
+      <w:r>
+        <w:t>” visas runt tornet för att spelaren enkelt ska kunna se vilket torn som är markerat.</w:t>
+      </w:r>
+    </w:p>
+    <w:p/>
+    <w:p>
+      <w:pPr>
+        <w:pStyle w:val="Heading2"/>
+      </w:pPr>
+      <w:bookmarkStart w:id="16" w:name="_Toc446412538"/>
+      <w:r>
+        <w:t>Fiender</w:t>
+      </w:r>
+      <w:bookmarkEnd w:id="16"/>
+    </w:p>
+    <w:p>
+      <w:r>
+        <w:t>Alla krav som rör spelets fiender.</w:t>
+      </w:r>
+    </w:p>
+    <w:p/>
     <w:p>
       <w:pPr>
         <w:pStyle w:val="ListParagraph"/>
@@ -2344,7 +3086,24 @@
         <w:spacing w:after="160" w:line="259" w:lineRule="auto"/>
       </w:pPr>
       <w:r>
-        <w:t>Uppgraderingar sker genom att klicka med musen på tornet och välja uppgradering genom en meny.</w:t>
+        <w:t>F11(</w:t>
+      </w:r>
+      <w:r>
+        <w:t>M</w:t>
+      </w:r>
+      <w:r>
+        <w:t xml:space="preserve">ust </w:t>
+      </w:r>
+      <w:proofErr w:type="spellStart"/>
+      <w:r>
+        <w:t>have</w:t>
+      </w:r>
+      <w:proofErr w:type="spellEnd"/>
+      <w:r>
+        <w:t xml:space="preserve">): </w:t>
+      </w:r>
+      <w:r>
+        <w:t>Första vågen av fiender ska starta direkt när banan har laddat.</w:t>
       </w:r>
     </w:p>
     <w:p>
@@ -2357,31 +3116,21 @@
         <w:spacing w:after="160" w:line="259" w:lineRule="auto"/>
       </w:pPr>
       <w:r>
-        <w:t xml:space="preserve">Det ska också visas information om tornet när spelaren klickar på ett torn.(Skada, </w:t>
-      </w:r>
-      <w:proofErr w:type="spellStart"/>
-      <w:r>
-        <w:t>range</w:t>
-      </w:r>
-      <w:proofErr w:type="spellEnd"/>
-      <w:r>
-        <w:t xml:space="preserve">, </w:t>
-      </w:r>
-      <w:proofErr w:type="spellStart"/>
-      <w:r>
-        <w:t>sell</w:t>
-      </w:r>
-      <w:proofErr w:type="spellEnd"/>
-      <w:r>
-        <w:t xml:space="preserve"> </w:t>
-      </w:r>
-      <w:proofErr w:type="spellStart"/>
-      <w:r>
-        <w:t>price</w:t>
-      </w:r>
-      <w:proofErr w:type="spellEnd"/>
-      <w:r>
-        <w:t>).</w:t>
+        <w:t>F12(M</w:t>
+      </w:r>
+      <w:r>
+        <w:t xml:space="preserve">ust </w:t>
+      </w:r>
+      <w:proofErr w:type="spellStart"/>
+      <w:r>
+        <w:t>have</w:t>
+      </w:r>
+      <w:proofErr w:type="spellEnd"/>
+      <w:r>
+        <w:t xml:space="preserve">): </w:t>
+      </w:r>
+      <w:r>
+        <w:t>Om spelaren besegrat alla fiender skrivs ett meddelande ut att man klarat banan och antal poäng visas.</w:t>
       </w:r>
     </w:p>
     <w:p>
@@ -2394,25 +3143,56 @@
         <w:spacing w:after="160" w:line="259" w:lineRule="auto"/>
       </w:pPr>
       <w:r>
-        <w:t>När ett torn markeras ska en ”</w:t>
-      </w:r>
-      <w:proofErr w:type="spellStart"/>
-      <w:r>
-        <w:t>selection</w:t>
-      </w:r>
-      <w:proofErr w:type="spellEnd"/>
-      <w:r>
-        <w:t xml:space="preserve"> </w:t>
-      </w:r>
-      <w:proofErr w:type="spellStart"/>
-      <w:r>
-        <w:t>circle</w:t>
-      </w:r>
-      <w:proofErr w:type="spellEnd"/>
-      <w:r>
-        <w:t>” visas runt tornet för att spelaren enkelt ska kunna se vilket torn som är markerat.</w:t>
-      </w:r>
-    </w:p>
+        <w:t>F13(M</w:t>
+      </w:r>
+      <w:r>
+        <w:t xml:space="preserve">ust </w:t>
+      </w:r>
+      <w:proofErr w:type="spellStart"/>
+      <w:r>
+        <w:t>have</w:t>
+      </w:r>
+      <w:proofErr w:type="spellEnd"/>
+      <w:r>
+        <w:t xml:space="preserve">): </w:t>
+      </w:r>
+      <w:r>
+        <w:t>Om spelaren släppt förbi för många fiender så förlorar spelaren och ett meddelande skrivs ut att man inte klarat banan och antal poäng visas. Från denna meny ska spelaren kunna starta om banan, gå ut till huvudmenyn eller stänga av spelet.</w:t>
+      </w:r>
+    </w:p>
+    <w:p>
+      <w:pPr>
+        <w:spacing w:after="160"/>
+        <w:jc w:val="left"/>
+        <w:rPr>
+          <w:rFonts w:asciiTheme="minorHAnsi" w:hAnsiTheme="minorHAnsi"/>
+          <w:sz w:val="22"/>
+        </w:rPr>
+      </w:pPr>
+      <w:r>
+        <w:br w:type="page"/>
+      </w:r>
+    </w:p>
+    <w:p>
+      <w:pPr>
+        <w:pStyle w:val="Heading2"/>
+      </w:pPr>
+      <w:bookmarkStart w:id="17" w:name="_Toc446412539"/>
+      <w:r>
+        <w:lastRenderedPageBreak/>
+        <w:t>Övrigt</w:t>
+      </w:r>
+      <w:bookmarkEnd w:id="17"/>
+    </w:p>
+    <w:p>
+      <w:r>
+        <w:t xml:space="preserve">Alla krav som </w:t>
+      </w:r>
+      <w:r>
+        <w:t>inte faller under föregående rubriker.</w:t>
+      </w:r>
+    </w:p>
+    <w:p/>
     <w:p>
       <w:pPr>
         <w:pStyle w:val="ListParagraph"/>
@@ -2423,19 +3203,26 @@
         <w:spacing w:after="160" w:line="259" w:lineRule="auto"/>
       </w:pPr>
       <w:r>
-        <w:t xml:space="preserve">Om spelaren besegrat alla fiender skrivs ett meddelande ut att man klarat banan och </w:t>
-      </w:r>
-      <w:r>
-        <w:t xml:space="preserve">antal </w:t>
-      </w:r>
-      <w:r>
-        <w:t>poäng</w:t>
-      </w:r>
-      <w:r>
-        <w:t xml:space="preserve"> visas</w:t>
-      </w:r>
-      <w:r>
-        <w:t>.</w:t>
+        <w:t xml:space="preserve">F14(Must </w:t>
+      </w:r>
+      <w:proofErr w:type="spellStart"/>
+      <w:r>
+        <w:t>have</w:t>
+      </w:r>
+      <w:proofErr w:type="spellEnd"/>
+      <w:r>
+        <w:t xml:space="preserve">): </w:t>
+      </w:r>
+      <w:r>
+        <w:t xml:space="preserve">Gold </w:t>
+      </w:r>
+      <w:proofErr w:type="spellStart"/>
+      <w:r>
+        <w:t>coins</w:t>
+      </w:r>
+      <w:proofErr w:type="spellEnd"/>
+      <w:r>
+        <w:t xml:space="preserve"> är spelets valuta och används för de handlingar som kräver resurser.</w:t>
       </w:r>
     </w:p>
     <w:p>
@@ -2448,10 +3235,50 @@
         <w:spacing w:after="160" w:line="259" w:lineRule="auto"/>
       </w:pPr>
       <w:r>
-        <w:t>Om spelaren släppt förbi för många fiender så förlorar spelaren och ett meddelande skrivs ut att man inte klarat banan</w:t>
-      </w:r>
-      <w:r>
-        <w:t xml:space="preserve"> och antal poäng visas. Från denna meny ska spelaren kunna starta om banan, gå ut till huvudmenyn eller stänga av spelet.</w:t>
+        <w:t xml:space="preserve">F15(Must </w:t>
+      </w:r>
+      <w:proofErr w:type="spellStart"/>
+      <w:r>
+        <w:t>have</w:t>
+      </w:r>
+      <w:proofErr w:type="spellEnd"/>
+      <w:r>
+        <w:t xml:space="preserve">): </w:t>
+      </w:r>
+      <w:r>
+        <w:t xml:space="preserve">Spelaren ska börja med tillräckligt många </w:t>
+      </w:r>
+      <w:proofErr w:type="spellStart"/>
+      <w:r>
+        <w:t>gold</w:t>
+      </w:r>
+      <w:proofErr w:type="spellEnd"/>
+      <w:r>
+        <w:t xml:space="preserve"> </w:t>
+      </w:r>
+      <w:proofErr w:type="spellStart"/>
+      <w:r>
+        <w:t>coins</w:t>
+      </w:r>
+      <w:proofErr w:type="spellEnd"/>
+      <w:r>
+        <w:t xml:space="preserve"> för att ha råd med ett ”</w:t>
+      </w:r>
+      <w:proofErr w:type="spellStart"/>
+      <w:r>
+        <w:t>basic</w:t>
+      </w:r>
+      <w:proofErr w:type="spellEnd"/>
+      <w:r>
+        <w:t xml:space="preserve"> </w:t>
+      </w:r>
+      <w:proofErr w:type="spellStart"/>
+      <w:r>
+        <w:t>tower</w:t>
+      </w:r>
+      <w:proofErr w:type="spellEnd"/>
+      <w:r>
+        <w:t>”.</w:t>
       </w:r>
     </w:p>
     <w:p>
@@ -2464,13 +3291,26 @@
         <w:spacing w:after="160" w:line="259" w:lineRule="auto"/>
       </w:pPr>
       <w:r>
-        <w:t>Spelaren</w:t>
-      </w:r>
-      <w:r>
-        <w:t xml:space="preserve"> ska kunna pausa spelet under spelets gå</w:t>
-      </w:r>
-      <w:r>
-        <w:t>ng om så önskas.</w:t>
+        <w:t>F16(</w:t>
+      </w:r>
+      <w:proofErr w:type="spellStart"/>
+      <w:r>
+        <w:t>Could</w:t>
+      </w:r>
+      <w:proofErr w:type="spellEnd"/>
+      <w:r>
+        <w:t xml:space="preserve"> </w:t>
+      </w:r>
+      <w:proofErr w:type="spellStart"/>
+      <w:r>
+        <w:t>have</w:t>
+      </w:r>
+      <w:proofErr w:type="spellEnd"/>
+      <w:r>
+        <w:t xml:space="preserve">): </w:t>
+      </w:r>
+      <w:r>
+        <w:t>Spelaren ska kunna pausa spelet under spelets gång om så önskas.</w:t>
       </w:r>
     </w:p>
     <w:p>
@@ -2483,6 +3323,25 @@
         <w:spacing w:after="160" w:line="259" w:lineRule="auto"/>
       </w:pPr>
       <w:r>
+        <w:t>F17(</w:t>
+      </w:r>
+      <w:proofErr w:type="spellStart"/>
+      <w:r>
+        <w:t>Could</w:t>
+      </w:r>
+      <w:proofErr w:type="spellEnd"/>
+      <w:r>
+        <w:t xml:space="preserve"> </w:t>
+      </w:r>
+      <w:proofErr w:type="spellStart"/>
+      <w:r>
+        <w:t>have</w:t>
+      </w:r>
+      <w:proofErr w:type="spellEnd"/>
+      <w:r>
+        <w:t xml:space="preserve">): </w:t>
+      </w:r>
+      <w:r>
         <w:t>Spelet ska erbjuda ett antal olika banor. Dessa följer olika teman. Teman som ska finnas är: öken, under vatten, skog, vinter.</w:t>
       </w:r>
     </w:p>
@@ -2496,6 +3355,17 @@
         <w:spacing w:after="160" w:line="259" w:lineRule="auto"/>
       </w:pPr>
       <w:r>
+        <w:t xml:space="preserve">F18(Must </w:t>
+      </w:r>
+      <w:proofErr w:type="spellStart"/>
+      <w:r>
+        <w:t>have</w:t>
+      </w:r>
+      <w:proofErr w:type="spellEnd"/>
+      <w:r>
+        <w:t>)</w:t>
+      </w:r>
+      <w:r>
         <w:t>”</w:t>
       </w:r>
       <w:proofErr w:type="spellStart"/>
@@ -2504,16 +3374,7 @@
       </w:r>
       <w:proofErr w:type="spellEnd"/>
       <w:r>
-        <w:t xml:space="preserve"> </w:t>
-      </w:r>
-      <w:r>
-        <w:t>M</w:t>
-      </w:r>
-      <w:r>
-        <w:t>ode</w:t>
-      </w:r>
-      <w:r>
-        <w:t xml:space="preserve">” är originalkampanjen där banorna måste klaras sekventiellt. </w:t>
+        <w:t xml:space="preserve"> Mode” är originalkampanjen där banorna måste klaras sekventiellt. </w:t>
       </w:r>
     </w:p>
     <w:p>
@@ -2525,19 +3386,32 @@
         </w:numPr>
         <w:spacing w:after="160" w:line="259" w:lineRule="auto"/>
       </w:pPr>
+      <w:r>
+        <w:t>F19(</w:t>
+      </w:r>
+      <w:proofErr w:type="spellStart"/>
+      <w:r>
+        <w:t>Could</w:t>
+      </w:r>
+      <w:proofErr w:type="spellEnd"/>
+      <w:r>
+        <w:t xml:space="preserve"> </w:t>
+      </w:r>
+      <w:proofErr w:type="spellStart"/>
+      <w:r>
+        <w:t>have</w:t>
+      </w:r>
+      <w:proofErr w:type="spellEnd"/>
+      <w:r>
+        <w:t xml:space="preserve">): </w:t>
+      </w:r>
       <w:proofErr w:type="spellStart"/>
       <w:r>
         <w:t>Endless</w:t>
       </w:r>
       <w:proofErr w:type="spellEnd"/>
       <w:r>
-        <w:t xml:space="preserve"> M</w:t>
-      </w:r>
-      <w:r>
-        <w:t xml:space="preserve">ode </w:t>
-      </w:r>
-      <w:r>
-        <w:t xml:space="preserve">är ett spelläge som låses upp när </w:t>
+        <w:t xml:space="preserve"> Mode är ett spelläge som låses upp när </w:t>
       </w:r>
       <w:proofErr w:type="spellStart"/>
       <w:r>
@@ -2545,10 +3419,7 @@
       </w:r>
       <w:proofErr w:type="spellEnd"/>
       <w:r>
-        <w:t xml:space="preserve"> Mode har avklarats. Spelaren väljer önskad miljö (ökentema, skogstema osv)</w:t>
-      </w:r>
-      <w:r>
-        <w:t xml:space="preserve"> och sen startas banan. Vågor av fiender avlöser varandra och slutar aldrig att komma. För varje våg får fienderna mer liv. Banan avslutas först när spelaren förlorar.</w:t>
+        <w:t xml:space="preserve"> Mode har avklarats. Spelaren väljer önskad miljö (ökentema, skogstema osv) och sen startas banan. Vågor av fiender avlöser varandra och slutar aldrig att komma. För varje våg får fienderna mer liv. Banan avslutas först när spelaren förlorar.</w:t>
       </w:r>
     </w:p>
     <w:p>
@@ -2561,27 +3432,11 @@
         <w:spacing w:after="160" w:line="259" w:lineRule="auto"/>
       </w:pPr>
       <w:r>
-        <w:t xml:space="preserve">Det ska finnas minst 4 olika torn till spelarens förfogande. Två torn som skjuter pilar (short </w:t>
-      </w:r>
-      <w:proofErr w:type="spellStart"/>
-      <w:r>
-        <w:t>range</w:t>
-      </w:r>
-      <w:proofErr w:type="spellEnd"/>
-      <w:r>
-        <w:t xml:space="preserve">- och long </w:t>
-      </w:r>
-      <w:proofErr w:type="spellStart"/>
-      <w:r>
-        <w:t>range-tower</w:t>
-      </w:r>
-      <w:proofErr w:type="spellEnd"/>
-      <w:r>
-        <w:t>), ett torn som skjuter kanonkulor eller liknande (</w:t>
-      </w:r>
-      <w:proofErr w:type="spellStart"/>
-      <w:r>
-        <w:t>splash</w:t>
+        <w:t>F20(</w:t>
+      </w:r>
+      <w:proofErr w:type="spellStart"/>
+      <w:r>
+        <w:t>Could</w:t>
       </w:r>
       <w:proofErr w:type="spellEnd"/>
       <w:r>
@@ -2589,19 +3444,28 @@
       </w:r>
       <w:proofErr w:type="spellStart"/>
       <w:r>
-        <w:t>damage-tower</w:t>
-      </w:r>
-      <w:proofErr w:type="spellEnd"/>
-      <w:r>
-        <w:t>) och ett torn som saktar ned fienderna (</w:t>
-      </w:r>
-      <w:proofErr w:type="spellStart"/>
-      <w:r>
-        <w:t>slow-tower</w:t>
-      </w:r>
-      <w:proofErr w:type="spellEnd"/>
-      <w:r>
-        <w:t>).</w:t>
+        <w:t>have</w:t>
+      </w:r>
+      <w:proofErr w:type="spellEnd"/>
+      <w:r>
+        <w:t xml:space="preserve">): </w:t>
+      </w:r>
+      <w:r>
+        <w:t>Det ska gå att ö</w:t>
+      </w:r>
+      <w:r>
+        <w:t>ka spelets hastighet med en knapp</w:t>
+      </w:r>
+      <w:r>
+        <w:t xml:space="preserve"> någonstans på </w:t>
+      </w:r>
+      <w:proofErr w:type="spellStart"/>
+      <w:r>
+        <w:t>GUI:n</w:t>
+      </w:r>
+      <w:proofErr w:type="spellEnd"/>
+      <w:r>
+        <w:t>.</w:t>
       </w:r>
     </w:p>
     <w:p>
@@ -2614,7 +3478,18 @@
         <w:spacing w:after="160" w:line="259" w:lineRule="auto"/>
       </w:pPr>
       <w:r>
-        <w:t>Öka spelets hastighet med en knapp</w:t>
+        <w:t xml:space="preserve">F21(Must </w:t>
+      </w:r>
+      <w:proofErr w:type="spellStart"/>
+      <w:r>
+        <w:t>have</w:t>
+      </w:r>
+      <w:proofErr w:type="spellEnd"/>
+      <w:r>
+        <w:t xml:space="preserve">): </w:t>
+      </w:r>
+      <w:r>
+        <w:t>Spelet ska vara på engelska.</w:t>
       </w:r>
     </w:p>
     <w:p>
@@ -2625,52 +3500,35 @@
           <w:numId w:val="10"/>
         </w:numPr>
         <w:spacing w:after="160" w:line="259" w:lineRule="auto"/>
-        <w:rPr>
-          <w:lang w:val="en-US"/>
-        </w:rPr>
-      </w:pPr>
-      <w:r>
-        <w:rPr>
-          <w:lang w:val="en-US"/>
-        </w:rPr>
-        <w:t xml:space="preserve">Gold coins </w:t>
-      </w:r>
-      <w:proofErr w:type="spellStart"/>
-      <w:r>
-        <w:rPr>
-          <w:lang w:val="en-US"/>
-        </w:rPr>
-        <w:t>används</w:t>
-      </w:r>
-      <w:proofErr w:type="spellEnd"/>
-      <w:r>
-        <w:rPr>
-          <w:lang w:val="en-US"/>
-        </w:rPr>
+      </w:pPr>
+      <w:r>
+        <w:t>F22(</w:t>
+      </w:r>
+      <w:proofErr w:type="spellStart"/>
+      <w:r>
+        <w:t>Should</w:t>
+      </w:r>
+      <w:proofErr w:type="spellEnd"/>
+      <w:r>
         <w:t xml:space="preserve"> </w:t>
       </w:r>
       <w:proofErr w:type="spellStart"/>
       <w:r>
-        <w:rPr>
-          <w:lang w:val="en-US"/>
-        </w:rPr>
-        <w:t>för</w:t>
-      </w:r>
-      <w:proofErr w:type="spellEnd"/>
-      <w:r>
-        <w:rPr>
-          <w:lang w:val="en-US"/>
-        </w:rPr>
-        <w:t xml:space="preserve"> </w:t>
-      </w:r>
-      <w:proofErr w:type="spellStart"/>
-      <w:r>
-        <w:rPr>
-          <w:lang w:val="en-US"/>
-        </w:rPr>
-        <w:t>resurser</w:t>
-      </w:r>
-      <w:proofErr w:type="spellEnd"/>
+        <w:t>have</w:t>
+      </w:r>
+      <w:proofErr w:type="spellEnd"/>
+      <w:r>
+        <w:t xml:space="preserve">): </w:t>
+      </w:r>
+      <w:r>
+        <w:t>Nästan a</w:t>
+      </w:r>
+      <w:r>
+        <w:t xml:space="preserve">ll grafik skapas av oss. </w:t>
+      </w:r>
+      <w:r>
+        <w:t>Gratis material kan dock komma att användas.</w:t>
+      </w:r>
     </w:p>
     <w:p>
       <w:pPr>
@@ -2680,966 +3538,375 @@
           <w:numId w:val="10"/>
         </w:numPr>
         <w:spacing w:after="160" w:line="259" w:lineRule="auto"/>
-        <w:rPr>
-          <w:lang w:val="en-US"/>
-        </w:rPr>
-      </w:pPr>
-      <w:proofErr w:type="spellStart"/>
-      <w:r>
-        <w:rPr>
-          <w:lang w:val="en-US"/>
-        </w:rPr>
-        <w:t>Spelet</w:t>
-      </w:r>
-      <w:proofErr w:type="spellEnd"/>
-      <w:r>
-        <w:rPr>
-          <w:lang w:val="en-US"/>
-        </w:rPr>
+      </w:pPr>
+      <w:r>
+        <w:t>F23(</w:t>
+      </w:r>
+      <w:proofErr w:type="spellStart"/>
+      <w:r>
+        <w:t>Should</w:t>
+      </w:r>
+      <w:proofErr w:type="spellEnd"/>
+      <w:r>
         <w:t xml:space="preserve"> </w:t>
       </w:r>
       <w:proofErr w:type="spellStart"/>
       <w:r>
-        <w:rPr>
-          <w:lang w:val="en-US"/>
-        </w:rPr>
-        <w:t>ska</w:t>
-      </w:r>
-      <w:proofErr w:type="spellEnd"/>
-      <w:r>
-        <w:rPr>
-          <w:lang w:val="en-US"/>
-        </w:rPr>
+        <w:t>have</w:t>
+      </w:r>
+      <w:proofErr w:type="spellEnd"/>
+      <w:r>
+        <w:t xml:space="preserve">): </w:t>
+      </w:r>
+      <w:r>
+        <w:t xml:space="preserve">Ljudeffekter skapas av oss. </w:t>
+      </w:r>
+    </w:p>
+    <w:p>
+      <w:pPr>
+        <w:rPr>
+          <w:rFonts w:asciiTheme="minorHAnsi" w:hAnsiTheme="minorHAnsi"/>
+          <w:sz w:val="22"/>
+        </w:rPr>
+      </w:pPr>
+      <w:r>
+        <w:br w:type="page"/>
+      </w:r>
+    </w:p>
+    <w:p>
+      <w:pPr>
+        <w:pStyle w:val="Heading1"/>
+      </w:pPr>
+      <w:bookmarkStart w:id="18" w:name="_Toc446412540"/>
+      <w:r>
+        <w:lastRenderedPageBreak/>
+        <w:t>Icke-funktionella</w:t>
+      </w:r>
+      <w:r>
+        <w:t xml:space="preserve"> krav</w:t>
+      </w:r>
+      <w:bookmarkEnd w:id="18"/>
+    </w:p>
+    <w:p>
+      <w:r>
+        <w:t xml:space="preserve">Kraven kategoriseras enligt deras områden och har en tillhörande prioritet enligt </w:t>
+      </w:r>
+      <w:proofErr w:type="spellStart"/>
+      <w:r>
+        <w:t>MoSCoW</w:t>
+      </w:r>
+      <w:proofErr w:type="spellEnd"/>
+      <w:r>
+        <w:t>-modellen (</w:t>
+      </w:r>
+      <w:proofErr w:type="spellStart"/>
+      <w:r>
+        <w:t>W</w:t>
+      </w:r>
+      <w:r>
+        <w:t>on’t</w:t>
+      </w:r>
+      <w:proofErr w:type="spellEnd"/>
+      <w:r>
         <w:t xml:space="preserve"> </w:t>
       </w:r>
       <w:proofErr w:type="spellStart"/>
       <w:r>
-        <w:rPr>
-          <w:lang w:val="en-US"/>
-        </w:rPr>
-        <w:t>vara</w:t>
-      </w:r>
-      <w:proofErr w:type="spellEnd"/>
-      <w:r>
-        <w:rPr>
-          <w:lang w:val="en-US"/>
-        </w:rPr>
+        <w:t>have</w:t>
+      </w:r>
+      <w:proofErr w:type="spellEnd"/>
+      <w:r>
+        <w:t xml:space="preserve">, </w:t>
+      </w:r>
+      <w:proofErr w:type="spellStart"/>
+      <w:r>
+        <w:t>C</w:t>
+      </w:r>
+      <w:r>
+        <w:t>ould</w:t>
+      </w:r>
+      <w:proofErr w:type="spellEnd"/>
+      <w:r>
         <w:t xml:space="preserve"> </w:t>
       </w:r>
       <w:proofErr w:type="spellStart"/>
       <w:r>
-        <w:rPr>
-          <w:lang w:val="en-US"/>
-        </w:rPr>
-        <w:t>på</w:t>
-      </w:r>
-      <w:proofErr w:type="spellEnd"/>
-      <w:r>
-        <w:rPr>
-          <w:lang w:val="en-US"/>
-        </w:rPr>
+        <w:t>have</w:t>
+      </w:r>
+      <w:proofErr w:type="spellEnd"/>
+      <w:r>
+        <w:t xml:space="preserve">, </w:t>
+      </w:r>
+      <w:proofErr w:type="spellStart"/>
+      <w:r>
+        <w:t>S</w:t>
+      </w:r>
+      <w:r>
+        <w:t>hould</w:t>
+      </w:r>
+      <w:proofErr w:type="spellEnd"/>
+      <w:r>
         <w:t xml:space="preserve"> </w:t>
       </w:r>
       <w:proofErr w:type="spellStart"/>
       <w:r>
-        <w:rPr>
-          <w:lang w:val="en-US"/>
-        </w:rPr>
-        <w:t>engelska</w:t>
-      </w:r>
-      <w:proofErr w:type="spellEnd"/>
-    </w:p>
+        <w:t>have</w:t>
+      </w:r>
+      <w:proofErr w:type="spellEnd"/>
+      <w:r>
+        <w:t xml:space="preserve">, Must </w:t>
+      </w:r>
+      <w:proofErr w:type="spellStart"/>
+      <w:r>
+        <w:t>have</w:t>
+      </w:r>
+      <w:proofErr w:type="spellEnd"/>
+      <w:r>
+        <w:t xml:space="preserve">). De identifieras med </w:t>
+      </w:r>
+      <w:r>
+        <w:t>I</w:t>
+      </w:r>
+      <w:r>
+        <w:t xml:space="preserve">F följt av </w:t>
+      </w:r>
+      <w:proofErr w:type="spellStart"/>
+      <w:r>
+        <w:t>kravnummer</w:t>
+      </w:r>
+      <w:proofErr w:type="spellEnd"/>
+      <w:r>
+        <w:t>.</w:t>
+      </w:r>
+    </w:p>
+    <w:p/>
+    <w:p>
+      <w:pPr>
+        <w:pStyle w:val="Heading2"/>
+      </w:pPr>
+      <w:bookmarkStart w:id="19" w:name="_Toc446412541"/>
+      <w:r>
+        <w:t>Prestanda</w:t>
+      </w:r>
+      <w:bookmarkEnd w:id="19"/>
+    </w:p>
+    <w:p>
+      <w:r>
+        <w:t>A</w:t>
+      </w:r>
+      <w:r>
+        <w:t>lla krav som rör spelets prestanda.</w:t>
+      </w:r>
+    </w:p>
+    <w:p/>
     <w:p>
       <w:pPr>
         <w:pStyle w:val="ListParagraph"/>
         <w:numPr>
           <w:ilvl w:val="0"/>
-          <w:numId w:val="10"/>
+          <w:numId w:val="13"/>
         </w:numPr>
-        <w:spacing w:after="160" w:line="259" w:lineRule="auto"/>
-        <w:rPr>
-          <w:lang w:val="en-US"/>
-        </w:rPr>
-      </w:pPr>
-      <w:proofErr w:type="spellStart"/>
-      <w:r>
-        <w:rPr>
-          <w:lang w:val="en-US"/>
-        </w:rPr>
-        <w:t>Egenritad</w:t>
-      </w:r>
-      <w:proofErr w:type="spellEnd"/>
-      <w:r>
-        <w:rPr>
-          <w:lang w:val="en-US"/>
-        </w:rPr>
-        <w:t xml:space="preserve"> </w:t>
-      </w:r>
-      <w:proofErr w:type="spellStart"/>
-      <w:r>
-        <w:rPr>
-          <w:lang w:val="en-US"/>
-        </w:rPr>
-        <w:t>grafik</w:t>
-      </w:r>
-      <w:proofErr w:type="spellEnd"/>
+        <w:rPr>
+          <w:i/>
+        </w:rPr>
+      </w:pPr>
+      <w:r>
+        <w:t>IF01</w:t>
+      </w:r>
+      <w:r>
+        <w:t xml:space="preserve">(Must </w:t>
+      </w:r>
+      <w:proofErr w:type="spellStart"/>
+      <w:r>
+        <w:t>have</w:t>
+      </w:r>
+      <w:proofErr w:type="spellEnd"/>
+      <w:r>
+        <w:t>): Spelet skall flyta på bra.</w:t>
+      </w:r>
     </w:p>
     <w:p>
       <w:pPr>
         <w:pStyle w:val="ListParagraph"/>
         <w:numPr>
           <w:ilvl w:val="0"/>
-          <w:numId w:val="10"/>
+          <w:numId w:val="13"/>
         </w:numPr>
-        <w:spacing w:after="160" w:line="259" w:lineRule="auto"/>
-        <w:rPr>
-          <w:lang w:val="en-US"/>
-        </w:rPr>
-      </w:pPr>
-      <w:proofErr w:type="spellStart"/>
-      <w:r>
-        <w:rPr>
-          <w:lang w:val="en-US"/>
-        </w:rPr>
-        <w:t>Ljudeffekter</w:t>
-      </w:r>
-      <w:proofErr w:type="spellEnd"/>
+        <w:rPr>
+          <w:i/>
+        </w:rPr>
+      </w:pPr>
+      <w:r>
+        <w:t>IF02(</w:t>
+      </w:r>
+      <w:proofErr w:type="spellStart"/>
+      <w:r>
+        <w:t>Should</w:t>
+      </w:r>
+      <w:proofErr w:type="spellEnd"/>
+      <w:r>
+        <w:t xml:space="preserve"> </w:t>
+      </w:r>
+      <w:proofErr w:type="spellStart"/>
+      <w:r>
+        <w:t>have</w:t>
+      </w:r>
+      <w:proofErr w:type="spellEnd"/>
+      <w:r>
+        <w:t xml:space="preserve">): Spelet ska starta på under </w:t>
+      </w:r>
+      <w:r>
+        <w:t>3</w:t>
+      </w:r>
+      <w:r>
+        <w:t xml:space="preserve"> sekunder.</w:t>
+      </w:r>
     </w:p>
     <w:p>
       <w:pPr>
         <w:pStyle w:val="ListParagraph"/>
         <w:numPr>
           <w:ilvl w:val="0"/>
-          <w:numId w:val="10"/>
+          <w:numId w:val="13"/>
         </w:numPr>
-        <w:spacing w:after="160" w:line="259" w:lineRule="auto"/>
-      </w:pPr>
-      <w:r>
-        <w:t>Sälja torn för halva priset, ska finnas en knapp för det när spelaren klickar på ett torn.</w:t>
-      </w:r>
-    </w:p>
-    <w:p>
-      <w:pPr>
-        <w:spacing w:after="160"/>
-        <w:jc w:val="left"/>
-        <w:rPr>
-          <w:rFonts w:eastAsiaTheme="majorEastAsia" w:cstheme="majorBidi"/>
-          <w:b/>
-          <w:sz w:val="32"/>
-          <w:szCs w:val="32"/>
-        </w:rPr>
-      </w:pPr>
-    </w:p>
-    <w:p>
-      <w:pPr>
-        <w:pStyle w:val="Heading1"/>
-      </w:pPr>
-      <w:r>
-        <w:t>Funktionella krav</w:t>
-      </w:r>
-      <w:bookmarkEnd w:id="9"/>
-    </w:p>
-    <w:p>
-      <w:r>
-        <w:t>&lt;Text som introducerar de funktionella kraven i stort, hur de prioriteras och identifieras samt hur indelningen i kategorier är gjord.&gt;</w:t>
+        <w:rPr>
+          <w:i/>
+        </w:rPr>
+      </w:pPr>
+      <w:r>
+        <w:t>IF03(</w:t>
+      </w:r>
+      <w:proofErr w:type="spellStart"/>
+      <w:r>
+        <w:t>Should</w:t>
+      </w:r>
+      <w:proofErr w:type="spellEnd"/>
+      <w:r>
+        <w:t xml:space="preserve"> </w:t>
+      </w:r>
+      <w:proofErr w:type="spellStart"/>
+      <w:r>
+        <w:t>have</w:t>
+      </w:r>
+      <w:proofErr w:type="spellEnd"/>
+      <w:r>
+        <w:t xml:space="preserve">): En bana ska starta på under 3 sekunder. </w:t>
+      </w:r>
+    </w:p>
+    <w:p>
+      <w:pPr>
+        <w:pStyle w:val="Heading2"/>
+      </w:pPr>
+      <w:bookmarkStart w:id="20" w:name="_Toc446412542"/>
+      <w:r>
+        <w:t>Design</w:t>
+      </w:r>
+      <w:bookmarkEnd w:id="20"/>
+    </w:p>
+    <w:p>
+      <w:r>
+        <w:t xml:space="preserve">Alla krav som rör spelets </w:t>
+      </w:r>
+      <w:r>
+        <w:t>design</w:t>
+      </w:r>
+      <w:r>
+        <w:t>.</w:t>
+      </w:r>
+    </w:p>
+    <w:p>
+      <w:pPr>
+        <w:rPr>
+          <w:i/>
+        </w:rPr>
+      </w:pPr>
+    </w:p>
+    <w:p>
+      <w:pPr>
+        <w:pStyle w:val="ListParagraph"/>
+        <w:numPr>
+          <w:ilvl w:val="0"/>
+          <w:numId w:val="13"/>
+        </w:numPr>
+        <w:rPr>
+          <w:i/>
+        </w:rPr>
+      </w:pPr>
+      <w:r>
+        <w:t xml:space="preserve">IF04(Must </w:t>
+      </w:r>
+      <w:proofErr w:type="spellStart"/>
+      <w:r>
+        <w:t>have</w:t>
+      </w:r>
+      <w:proofErr w:type="spellEnd"/>
+      <w:r>
+        <w:t>): Spelet ska spelas i full-</w:t>
+      </w:r>
+      <w:proofErr w:type="spellStart"/>
+      <w:r>
+        <w:t>screen</w:t>
+      </w:r>
+      <w:proofErr w:type="spellEnd"/>
+      <w:r>
+        <w:t xml:space="preserve"> </w:t>
+      </w:r>
+      <w:proofErr w:type="spellStart"/>
+      <w:r>
+        <w:t>windowed</w:t>
+      </w:r>
+      <w:proofErr w:type="spellEnd"/>
+      <w:r>
+        <w:t xml:space="preserve"> mode enligt användarens skärmupplösning.</w:t>
+      </w:r>
+    </w:p>
+    <w:p>
+      <w:pPr>
+        <w:pStyle w:val="ListParagraph"/>
+        <w:numPr>
+          <w:ilvl w:val="0"/>
+          <w:numId w:val="13"/>
+        </w:numPr>
+        <w:rPr>
+          <w:i/>
+        </w:rPr>
+      </w:pPr>
+      <w:r>
+        <w:t xml:space="preserve">IF05(Must </w:t>
+      </w:r>
+      <w:proofErr w:type="spellStart"/>
+      <w:r>
+        <w:t>have</w:t>
+      </w:r>
+      <w:proofErr w:type="spellEnd"/>
+      <w:r>
+        <w:t>): Spelet ska ha en startmeny.</w:t>
+      </w:r>
+    </w:p>
+    <w:p>
+      <w:pPr>
+        <w:pStyle w:val="ListParagraph"/>
+        <w:numPr>
+          <w:ilvl w:val="0"/>
+          <w:numId w:val="13"/>
+        </w:numPr>
+        <w:rPr>
+          <w:i/>
+        </w:rPr>
+      </w:pPr>
+      <w:r>
+        <w:t xml:space="preserve">IF06(Must </w:t>
+      </w:r>
+      <w:proofErr w:type="spellStart"/>
+      <w:r>
+        <w:t>have</w:t>
+      </w:r>
+      <w:proofErr w:type="spellEnd"/>
+      <w:r>
+        <w:t>): Spelets design och grafisk stil skall vara sammanhängande.</w:t>
       </w:r>
     </w:p>
     <w:p/>
-    <w:p>
-      <w:pPr>
-        <w:pStyle w:val="Heading2"/>
-      </w:pPr>
-      <w:bookmarkStart w:id="10" w:name="_Toc445883551"/>
-      <w:r>
-        <w:t>&lt;Kategori 1&gt;</w:t>
-      </w:r>
-      <w:bookmarkEnd w:id="10"/>
-    </w:p>
-    <w:p>
-      <w:pPr>
-        <w:pStyle w:val="Heading3"/>
-      </w:pPr>
-      <w:r>
-        <w:t>&lt;Namn på kravgrupp utifrån användarkrav&gt;</w:t>
-      </w:r>
-    </w:p>
-    <w:p>
-      <w:r>
-        <w:t>&lt;text för övergripande användarkravet&gt;</w:t>
-      </w:r>
-    </w:p>
-    <w:p/>
-    <w:p>
-      <w:pPr>
-        <w:rPr>
-          <w:b/>
-        </w:rPr>
-      </w:pPr>
-      <w:r>
-        <w:rPr>
-          <w:b/>
-        </w:rPr>
-        <w:lastRenderedPageBreak/>
-        <w:t>&lt;id&gt; &lt;kravnamn&gt;</w:t>
-      </w:r>
-      <w:r>
-        <w:rPr>
-          <w:b/>
-        </w:rPr>
-        <w:t xml:space="preserve"> &lt;prioritering&gt;</w:t>
-      </w:r>
-    </w:p>
-    <w:p>
-      <w:r>
-        <w:t xml:space="preserve">&lt;Kravtext. En eller två meningar.&gt; </w:t>
-      </w:r>
-    </w:p>
-    <w:p>
-      <w:pPr>
-        <w:rPr>
-          <w:i/>
-        </w:rPr>
-      </w:pPr>
-      <w:r>
-        <w:rPr>
-          <w:i/>
-        </w:rPr>
-        <w:t>&lt;eventuell motivering i kursiv text&gt;</w:t>
-      </w:r>
-    </w:p>
-    <w:p/>
-    <w:p>
-      <w:pPr>
-        <w:rPr>
-          <w:b/>
-        </w:rPr>
-      </w:pPr>
-      <w:r>
-        <w:rPr>
-          <w:b/>
-        </w:rPr>
-        <w:t>&lt;id&gt; &lt;kravnamn&gt;</w:t>
-      </w:r>
-      <w:r>
-        <w:rPr>
-          <w:b/>
-        </w:rPr>
-        <w:t xml:space="preserve"> &lt;prioritering&gt;</w:t>
-      </w:r>
-    </w:p>
-    <w:p>
-      <w:r>
-        <w:t xml:space="preserve">&lt;Kravtext. En eller två meningar.&gt; </w:t>
-      </w:r>
-    </w:p>
-    <w:p>
-      <w:r>
-        <w:rPr>
-          <w:i/>
-        </w:rPr>
-        <w:t>&lt;eventuell motivering i kursiv text&gt;</w:t>
-      </w:r>
-    </w:p>
-    <w:p/>
-    <w:p>
-      <w:pPr>
-        <w:rPr>
-          <w:b/>
-        </w:rPr>
-      </w:pPr>
-      <w:r>
-        <w:rPr>
-          <w:b/>
-        </w:rPr>
-        <w:t>&lt;id&gt; &lt;kravnamn&gt;</w:t>
-      </w:r>
-      <w:r>
-        <w:rPr>
-          <w:b/>
-        </w:rPr>
-        <w:t xml:space="preserve"> &lt;prioritering&gt;</w:t>
-      </w:r>
-    </w:p>
-    <w:p>
-      <w:r>
-        <w:t xml:space="preserve">&lt;Kravtext. En eller två meningar.&gt; </w:t>
-      </w:r>
-    </w:p>
-    <w:p>
-      <w:r>
-        <w:rPr>
-          <w:i/>
-        </w:rPr>
-        <w:t>&lt;eventuell motivering i kursiv text&gt;</w:t>
-      </w:r>
-    </w:p>
-    <w:p/>
-    <w:p>
-      <w:pPr>
-        <w:rPr>
-          <w:b/>
-        </w:rPr>
-      </w:pPr>
-      <w:r>
-        <w:rPr>
-          <w:b/>
-        </w:rPr>
-        <w:t>&lt;id&gt; &lt;kravnamn&gt;</w:t>
-      </w:r>
-      <w:r>
-        <w:rPr>
-          <w:b/>
-        </w:rPr>
-        <w:t xml:space="preserve"> &lt;prioritering&gt;</w:t>
-      </w:r>
-    </w:p>
-    <w:p>
-      <w:r>
-        <w:t xml:space="preserve">&lt;Kravtext. En eller två meningar.&gt; </w:t>
-      </w:r>
-    </w:p>
-    <w:p>
-      <w:pPr>
-        <w:rPr>
-          <w:i/>
-        </w:rPr>
-      </w:pPr>
-      <w:r>
-        <w:rPr>
-          <w:i/>
-        </w:rPr>
-        <w:t>&lt;eventuell motivering i kursiv text&gt;</w:t>
-      </w:r>
-    </w:p>
-    <w:p/>
-    <w:p>
-      <w:pPr>
-        <w:pStyle w:val="Heading2"/>
-      </w:pPr>
-      <w:bookmarkStart w:id="11" w:name="_Toc445883552"/>
-      <w:r>
-        <w:t>&lt;Kategori 2&gt;</w:t>
-      </w:r>
-      <w:bookmarkEnd w:id="11"/>
-    </w:p>
-    <w:p>
-      <w:pPr>
-        <w:pStyle w:val="Heading3"/>
-      </w:pPr>
-      <w:r>
-        <w:t>&lt;Namn på kravgrupp utifrån användarkrav&gt;</w:t>
-      </w:r>
-    </w:p>
-    <w:p>
-      <w:r>
-        <w:t>&lt;text för övergripande användarkravet&gt;</w:t>
-      </w:r>
-    </w:p>
-    <w:p/>
-    <w:p>
-      <w:pPr>
-        <w:rPr>
-          <w:b/>
-        </w:rPr>
-      </w:pPr>
-      <w:r>
-        <w:rPr>
-          <w:b/>
-        </w:rPr>
-        <w:t>&lt;id&gt; &lt;kravnamn&gt;</w:t>
-      </w:r>
-      <w:r>
-        <w:rPr>
-          <w:b/>
-        </w:rPr>
-        <w:t xml:space="preserve"> &lt;prioritering&gt;</w:t>
-      </w:r>
-    </w:p>
-    <w:p>
-      <w:r>
-        <w:t xml:space="preserve">&lt;Kravtext. En eller två meningar.&gt; </w:t>
-      </w:r>
-    </w:p>
-    <w:p>
-      <w:pPr>
-        <w:rPr>
-          <w:i/>
-        </w:rPr>
-      </w:pPr>
-      <w:r>
-        <w:rPr>
-          <w:i/>
-        </w:rPr>
-        <w:t>&lt;eventuell motivering i kursiv text&gt;</w:t>
-      </w:r>
-    </w:p>
-    <w:p/>
-    <w:p>
-      <w:pPr>
-        <w:rPr>
-          <w:b/>
-        </w:rPr>
-      </w:pPr>
-      <w:r>
-        <w:rPr>
-          <w:b/>
-        </w:rPr>
-        <w:t>&lt;id&gt; &lt;kravnamn&gt;</w:t>
-      </w:r>
-      <w:r>
-        <w:rPr>
-          <w:b/>
-        </w:rPr>
-        <w:t xml:space="preserve"> &lt;prioritering&gt;</w:t>
-      </w:r>
-    </w:p>
-    <w:p>
-      <w:r>
-        <w:t xml:space="preserve">&lt;Kravtext. En eller två meningar.&gt; </w:t>
-      </w:r>
-    </w:p>
-    <w:p>
-      <w:r>
-        <w:rPr>
-          <w:i/>
-        </w:rPr>
-        <w:t>&lt;eventuell motivering i kursiv text&gt;</w:t>
-      </w:r>
-    </w:p>
-    <w:p/>
-    <w:p>
-      <w:pPr>
-        <w:rPr>
-          <w:b/>
-        </w:rPr>
-      </w:pPr>
-      <w:r>
-        <w:rPr>
-          <w:b/>
-        </w:rPr>
-        <w:t>&lt;id&gt; &lt;kravnamn&gt;</w:t>
-      </w:r>
-      <w:r>
-        <w:rPr>
-          <w:b/>
-        </w:rPr>
-        <w:t xml:space="preserve"> &lt;prioritering&gt;</w:t>
-      </w:r>
-    </w:p>
-    <w:p>
-      <w:r>
-        <w:t xml:space="preserve">&lt;Kravtext. En eller två meningar.&gt; </w:t>
-      </w:r>
-    </w:p>
-    <w:p>
-      <w:r>
-        <w:rPr>
-          <w:i/>
-        </w:rPr>
-        <w:t>&lt;eventuell motivering i kursiv text&gt;</w:t>
-      </w:r>
-    </w:p>
-    <w:p/>
-    <w:p>
-      <w:pPr>
-        <w:rPr>
-          <w:b/>
-        </w:rPr>
-      </w:pPr>
-      <w:r>
-        <w:rPr>
-          <w:b/>
-        </w:rPr>
-        <w:t>&lt;id&gt; &lt;kravnamn&gt;</w:t>
-      </w:r>
-      <w:r>
-        <w:rPr>
-          <w:b/>
-        </w:rPr>
-        <w:t xml:space="preserve"> &lt;prioritering&gt;</w:t>
-      </w:r>
-    </w:p>
-    <w:p>
-      <w:r>
-        <w:t xml:space="preserve">&lt;Kravtext. En eller två meningar.&gt; </w:t>
-      </w:r>
-    </w:p>
-    <w:p>
-      <w:r>
-        <w:rPr>
-          <w:i/>
-        </w:rPr>
-        <w:t>&lt;eventuell motivering i kursiv text&gt;</w:t>
-      </w:r>
-    </w:p>
-    <w:p/>
-    <w:p>
-      <w:pPr>
-        <w:spacing w:after="160"/>
-        <w:jc w:val="left"/>
-        <w:rPr>
-          <w:rFonts w:eastAsiaTheme="majorEastAsia" w:cstheme="majorBidi"/>
-          <w:b/>
-          <w:sz w:val="32"/>
-          <w:szCs w:val="32"/>
-        </w:rPr>
-      </w:pPr>
-      <w:r>
-        <w:br w:type="page"/>
-      </w:r>
-    </w:p>
-    <w:p>
-      <w:pPr>
-        <w:pStyle w:val="Heading1"/>
-      </w:pPr>
-      <w:bookmarkStart w:id="12" w:name="_Toc445883553"/>
-      <w:r>
-        <w:lastRenderedPageBreak/>
-        <w:t>Kvalitativa krav</w:t>
-      </w:r>
-      <w:bookmarkEnd w:id="12"/>
-    </w:p>
-    <w:p>
-      <w:r>
-        <w:t>&lt;Text som introducerar de kvalitativa/icke-funktionella kraven i stort, hur de identifieras, hur indelningen i kategorier är gjord samt eventuellt hur prioritering är gjord.&gt;</w:t>
-      </w:r>
-    </w:p>
-    <w:p/>
-    <w:p>
-      <w:pPr>
-        <w:pStyle w:val="Heading2"/>
-      </w:pPr>
-      <w:bookmarkStart w:id="13" w:name="_Toc445883554"/>
-      <w:r>
-        <w:t>&lt;Kategori 1&gt;</w:t>
-      </w:r>
-      <w:bookmarkEnd w:id="13"/>
-    </w:p>
-    <w:p>
-      <w:r>
-        <w:t>&lt;text för beskrivning av kategorin&gt;</w:t>
-      </w:r>
-    </w:p>
-    <w:p/>
-    <w:p>
-      <w:pPr>
-        <w:rPr>
-          <w:b/>
-        </w:rPr>
-      </w:pPr>
-      <w:r>
-        <w:rPr>
-          <w:b/>
-        </w:rPr>
-        <w:t>&lt;id&gt; &lt;kravnamn&gt;</w:t>
-      </w:r>
-      <w:r>
-        <w:rPr>
-          <w:b/>
-        </w:rPr>
-        <w:t xml:space="preserve"> &lt;prioritering, </w:t>
-      </w:r>
-      <w:proofErr w:type="gramStart"/>
-      <w:r>
-        <w:rPr>
-          <w:b/>
-        </w:rPr>
-        <w:t>ej</w:t>
-      </w:r>
-      <w:proofErr w:type="gramEnd"/>
-      <w:r>
-        <w:rPr>
-          <w:b/>
-        </w:rPr>
-        <w:t xml:space="preserve"> nödvändigt men kan göras&gt;</w:t>
-      </w:r>
-    </w:p>
-    <w:p>
-      <w:r>
-        <w:t xml:space="preserve">&lt;Kravtext. En eller två meningar.&gt; </w:t>
-      </w:r>
-    </w:p>
-    <w:p>
-      <w:pPr>
-        <w:rPr>
-          <w:i/>
-        </w:rPr>
-      </w:pPr>
-      <w:r>
-        <w:rPr>
-          <w:i/>
-        </w:rPr>
-        <w:t>&lt;eventuell motivering i kursiv text&gt;</w:t>
-      </w:r>
-    </w:p>
-    <w:p/>
-    <w:p>
-      <w:pPr>
-        <w:rPr>
-          <w:b/>
-        </w:rPr>
-      </w:pPr>
-      <w:r>
-        <w:rPr>
-          <w:b/>
-        </w:rPr>
-        <w:t>&lt;id&gt; &lt;kravnamn&gt;</w:t>
-      </w:r>
-      <w:r>
-        <w:rPr>
-          <w:b/>
-        </w:rPr>
-        <w:t xml:space="preserve"> &lt;prioritering, </w:t>
-      </w:r>
-      <w:proofErr w:type="gramStart"/>
-      <w:r>
-        <w:rPr>
-          <w:b/>
-        </w:rPr>
-        <w:t>ej</w:t>
-      </w:r>
-      <w:proofErr w:type="gramEnd"/>
-      <w:r>
-        <w:rPr>
-          <w:b/>
-        </w:rPr>
-        <w:t xml:space="preserve"> nödvändigt men kan göras&gt;</w:t>
-      </w:r>
-    </w:p>
-    <w:p>
-      <w:r>
-        <w:t xml:space="preserve">&lt;Kravtext. En eller två meningar.&gt; </w:t>
-      </w:r>
-    </w:p>
-    <w:p>
-      <w:r>
-        <w:rPr>
-          <w:i/>
-        </w:rPr>
-        <w:t>&lt;eventuell motivering i kursiv text&gt;</w:t>
-      </w:r>
-    </w:p>
-    <w:p/>
-    <w:p>
-      <w:pPr>
-        <w:rPr>
-          <w:b/>
-        </w:rPr>
-      </w:pPr>
-      <w:r>
-        <w:rPr>
-          <w:b/>
-        </w:rPr>
-        <w:t>&lt;id&gt; &lt;kravnamn&gt;</w:t>
-      </w:r>
-      <w:r>
-        <w:rPr>
-          <w:b/>
-        </w:rPr>
-        <w:t xml:space="preserve"> &lt;prioritering, </w:t>
-      </w:r>
-      <w:proofErr w:type="gramStart"/>
-      <w:r>
-        <w:rPr>
-          <w:b/>
-        </w:rPr>
-        <w:t>ej</w:t>
-      </w:r>
-      <w:proofErr w:type="gramEnd"/>
-      <w:r>
-        <w:rPr>
-          <w:b/>
-        </w:rPr>
-        <w:t xml:space="preserve"> nödvändigt men kan göras&gt;</w:t>
-      </w:r>
-    </w:p>
-    <w:p>
-      <w:r>
-        <w:t xml:space="preserve">&lt;Kravtext. En eller två meningar.&gt; </w:t>
-      </w:r>
-    </w:p>
-    <w:p>
-      <w:r>
-        <w:rPr>
-          <w:i/>
-        </w:rPr>
-        <w:t>&lt;eventuell motivering i kursiv text&gt;</w:t>
-      </w:r>
-    </w:p>
-    <w:p/>
-    <w:p>
-      <w:pPr>
-        <w:rPr>
-          <w:b/>
-        </w:rPr>
-      </w:pPr>
-      <w:r>
-        <w:rPr>
-          <w:b/>
-        </w:rPr>
-        <w:t>&lt;id&gt; &lt;kravnamn&gt;</w:t>
-      </w:r>
-      <w:r>
-        <w:rPr>
-          <w:b/>
-        </w:rPr>
-        <w:t xml:space="preserve"> &lt;prioritering, </w:t>
-      </w:r>
-      <w:proofErr w:type="gramStart"/>
-      <w:r>
-        <w:rPr>
-          <w:b/>
-        </w:rPr>
-        <w:t>ej</w:t>
-      </w:r>
-      <w:proofErr w:type="gramEnd"/>
-      <w:r>
-        <w:rPr>
-          <w:b/>
-        </w:rPr>
-        <w:t xml:space="preserve"> nödvändigt men kan göras&gt;</w:t>
-      </w:r>
-    </w:p>
-    <w:p>
-      <w:r>
-        <w:t xml:space="preserve">&lt;Kravtext. En eller två meningar.&gt; </w:t>
-      </w:r>
-    </w:p>
-    <w:p>
-      <w:pPr>
-        <w:rPr>
-          <w:i/>
-        </w:rPr>
-      </w:pPr>
-      <w:r>
-        <w:rPr>
-          <w:i/>
-        </w:rPr>
-        <w:t>&lt;eventuell motivering i kursiv text&gt;</w:t>
-      </w:r>
-    </w:p>
-    <w:p/>
-    <w:p>
-      <w:pPr>
-        <w:pStyle w:val="Heading2"/>
-      </w:pPr>
-      <w:bookmarkStart w:id="14" w:name="_Toc445883555"/>
-      <w:r>
-        <w:t>&lt;Kategori 2&gt;</w:t>
-      </w:r>
-      <w:bookmarkEnd w:id="14"/>
-    </w:p>
-    <w:p>
-      <w:r>
-        <w:t>&lt;text för beskrivning av kategorin&gt;</w:t>
-      </w:r>
-    </w:p>
-    <w:p/>
-    <w:p>
-      <w:pPr>
-        <w:rPr>
-          <w:b/>
-        </w:rPr>
-      </w:pPr>
-      <w:r>
-        <w:rPr>
-          <w:b/>
-        </w:rPr>
-        <w:t>&lt;id&gt; &lt;kravnamn&gt;</w:t>
-      </w:r>
-      <w:r>
-        <w:rPr>
-          <w:b/>
-        </w:rPr>
-        <w:t xml:space="preserve"> &lt;prioritering, </w:t>
-      </w:r>
-      <w:proofErr w:type="gramStart"/>
-      <w:r>
-        <w:rPr>
-          <w:b/>
-        </w:rPr>
-        <w:t>ej</w:t>
-      </w:r>
-      <w:proofErr w:type="gramEnd"/>
-      <w:r>
-        <w:rPr>
-          <w:b/>
-        </w:rPr>
-        <w:t xml:space="preserve"> nödvändigt men kan göras&gt;</w:t>
-      </w:r>
-    </w:p>
-    <w:p>
-      <w:r>
-        <w:t xml:space="preserve">&lt;Kravtext. En eller två meningar.&gt; </w:t>
-      </w:r>
-    </w:p>
-    <w:p>
-      <w:pPr>
-        <w:rPr>
-          <w:i/>
-        </w:rPr>
-      </w:pPr>
-      <w:r>
-        <w:rPr>
-          <w:i/>
-        </w:rPr>
-        <w:t>&lt;eventuell motivering i kursiv text&gt;</w:t>
-      </w:r>
-    </w:p>
-    <w:p/>
-    <w:p>
-      <w:pPr>
-        <w:rPr>
-          <w:b/>
-        </w:rPr>
-      </w:pPr>
-      <w:r>
-        <w:rPr>
-          <w:b/>
-        </w:rPr>
-        <w:t>&lt;id&gt; &lt;kravnamn&gt;</w:t>
-      </w:r>
-      <w:r>
-        <w:rPr>
-          <w:b/>
-        </w:rPr>
-        <w:t xml:space="preserve"> &lt;prioritering, </w:t>
-      </w:r>
-      <w:proofErr w:type="gramStart"/>
-      <w:r>
-        <w:rPr>
-          <w:b/>
-        </w:rPr>
-        <w:t>ej</w:t>
-      </w:r>
-      <w:proofErr w:type="gramEnd"/>
-      <w:r>
-        <w:rPr>
-          <w:b/>
-        </w:rPr>
-        <w:t xml:space="preserve"> nödvändigt men kan göras&gt;</w:t>
-      </w:r>
-    </w:p>
-    <w:p>
-      <w:r>
-        <w:t xml:space="preserve">&lt;Kravtext. En eller två meningar.&gt; </w:t>
-      </w:r>
-    </w:p>
-    <w:p>
-      <w:r>
-        <w:rPr>
-          <w:i/>
-        </w:rPr>
-        <w:t>&lt;eventuell motivering i kursiv text&gt;</w:t>
-      </w:r>
-    </w:p>
-    <w:p/>
-    <w:p>
-      <w:pPr>
-        <w:rPr>
-          <w:b/>
-        </w:rPr>
-      </w:pPr>
-      <w:r>
-        <w:rPr>
-          <w:b/>
-        </w:rPr>
-        <w:t>&lt;id&gt; &lt;kravnamn&gt;</w:t>
-      </w:r>
-      <w:r>
-        <w:rPr>
-          <w:b/>
-        </w:rPr>
-        <w:t xml:space="preserve"> &lt;prioritering, </w:t>
-      </w:r>
-      <w:proofErr w:type="gramStart"/>
-      <w:r>
-        <w:rPr>
-          <w:b/>
-        </w:rPr>
-        <w:t>ej</w:t>
-      </w:r>
-      <w:proofErr w:type="gramEnd"/>
-      <w:r>
-        <w:rPr>
-          <w:b/>
-        </w:rPr>
-        <w:t xml:space="preserve"> nödvändigt men kan göras&gt;</w:t>
-      </w:r>
-    </w:p>
-    <w:p>
-      <w:r>
-        <w:t xml:space="preserve">&lt;Kravtext. En eller två meningar.&gt; </w:t>
-      </w:r>
-    </w:p>
-    <w:p>
-      <w:r>
-        <w:rPr>
-          <w:i/>
-        </w:rPr>
-        <w:t>&lt;eventuell motivering i kursiv text&gt;</w:t>
-      </w:r>
-    </w:p>
-    <w:p/>
-    <w:p>
-      <w:pPr>
-        <w:rPr>
-          <w:b/>
-        </w:rPr>
-      </w:pPr>
-      <w:r>
-        <w:rPr>
-          <w:b/>
-        </w:rPr>
-        <w:t>&lt;id&gt; &lt;kravnamn&gt;</w:t>
-      </w:r>
-      <w:r>
-        <w:rPr>
-          <w:b/>
-        </w:rPr>
-        <w:t xml:space="preserve"> &lt;prioritering, </w:t>
-      </w:r>
-      <w:proofErr w:type="gramStart"/>
-      <w:r>
-        <w:rPr>
-          <w:b/>
-        </w:rPr>
-        <w:t>ej</w:t>
-      </w:r>
-      <w:proofErr w:type="gramEnd"/>
-      <w:r>
-        <w:rPr>
-          <w:b/>
-        </w:rPr>
-        <w:t xml:space="preserve"> nödvändigt men kan göras&gt;</w:t>
-      </w:r>
-    </w:p>
-    <w:p>
-      <w:r>
-        <w:t xml:space="preserve">&lt;Kravtext. En eller två meningar.&gt; </w:t>
-      </w:r>
-    </w:p>
-    <w:p>
-      <w:pPr>
-        <w:rPr>
-          <w:i/>
-        </w:rPr>
-      </w:pPr>
-      <w:r>
-        <w:rPr>
-          <w:i/>
-        </w:rPr>
-        <w:t>&lt;eventuell motivering i kursiv text&gt;</w:t>
-      </w:r>
-    </w:p>
-    <w:p>
-      <w:pPr>
-        <w:rPr>
-          <w:rFonts w:cs="Times New Roman"/>
-          <w:szCs w:val="24"/>
-        </w:rPr>
-      </w:pPr>
-    </w:p>
     <w:sectPr>
       <w:headerReference w:type="default" r:id="rId9"/>
       <w:footerReference w:type="default" r:id="rId10"/>
@@ -3880,6 +4147,119 @@
 <file path=word/numbering.xml><?xml version="1.0" encoding="utf-8"?>
 <w:numbering xmlns:wpc="http://schemas.microsoft.com/office/word/2010/wordprocessingCanvas" xmlns:mc="http://schemas.openxmlformats.org/markup-compatibility/2006" xmlns:o="urn:schemas-microsoft-com:office:office" xmlns:r="http://schemas.openxmlformats.org/officeDocument/2006/relationships" xmlns:m="http://schemas.openxmlformats.org/officeDocument/2006/math" xmlns:v="urn:schemas-microsoft-com:vml" xmlns:wp14="http://schemas.microsoft.com/office/word/2010/wordprocessingDrawing" xmlns:wp="http://schemas.openxmlformats.org/drawingml/2006/wordprocessingDrawing" xmlns:w10="urn:schemas-microsoft-com:office:word" xmlns:w="http://schemas.openxmlformats.org/wordprocessingml/2006/main" xmlns:w14="http://schemas.microsoft.com/office/word/2010/wordml" xmlns:w15="http://schemas.microsoft.com/office/word/2012/wordml" xmlns:wpg="http://schemas.microsoft.com/office/word/2010/wordprocessingGroup" xmlns:wpi="http://schemas.microsoft.com/office/word/2010/wordprocessingInk" xmlns:wne="http://schemas.microsoft.com/office/word/2006/wordml" xmlns:wps="http://schemas.microsoft.com/office/word/2010/wordprocessingShape" mc:Ignorable="w14 w15 wp14">
   <w:abstractNum w:abstractNumId="0" w15:restartNumberingAfterBreak="0">
+    <w:nsid w:val="03EB0184"/>
+    <w:multiLevelType w:val="hybridMultilevel"/>
+    <w:tmpl w:val="ADEA9468"/>
+    <w:lvl w:ilvl="0" w:tplc="041D0001">
+      <w:start w:val="1"/>
+      <w:numFmt w:val="bullet"/>
+      <w:lvlText w:val=""/>
+      <w:lvlJc w:val="left"/>
+      <w:pPr>
+        <w:ind w:left="720" w:hanging="360"/>
+      </w:pPr>
+      <w:rPr>
+        <w:rFonts w:ascii="Symbol" w:hAnsi="Symbol" w:hint="default"/>
+      </w:rPr>
+    </w:lvl>
+    <w:lvl w:ilvl="1" w:tplc="041D0003" w:tentative="1">
+      <w:start w:val="1"/>
+      <w:numFmt w:val="bullet"/>
+      <w:lvlText w:val="o"/>
+      <w:lvlJc w:val="left"/>
+      <w:pPr>
+        <w:ind w:left="1440" w:hanging="360"/>
+      </w:pPr>
+      <w:rPr>
+        <w:rFonts w:ascii="Courier New" w:hAnsi="Courier New" w:cs="Courier New" w:hint="default"/>
+      </w:rPr>
+    </w:lvl>
+    <w:lvl w:ilvl="2" w:tplc="041D0005" w:tentative="1">
+      <w:start w:val="1"/>
+      <w:numFmt w:val="bullet"/>
+      <w:lvlText w:val=""/>
+      <w:lvlJc w:val="left"/>
+      <w:pPr>
+        <w:ind w:left="2160" w:hanging="360"/>
+      </w:pPr>
+      <w:rPr>
+        <w:rFonts w:ascii="Wingdings" w:hAnsi="Wingdings" w:hint="default"/>
+      </w:rPr>
+    </w:lvl>
+    <w:lvl w:ilvl="3" w:tplc="041D0001" w:tentative="1">
+      <w:start w:val="1"/>
+      <w:numFmt w:val="bullet"/>
+      <w:lvlText w:val=""/>
+      <w:lvlJc w:val="left"/>
+      <w:pPr>
+        <w:ind w:left="2880" w:hanging="360"/>
+      </w:pPr>
+      <w:rPr>
+        <w:rFonts w:ascii="Symbol" w:hAnsi="Symbol" w:hint="default"/>
+      </w:rPr>
+    </w:lvl>
+    <w:lvl w:ilvl="4" w:tplc="041D0003" w:tentative="1">
+      <w:start w:val="1"/>
+      <w:numFmt w:val="bullet"/>
+      <w:lvlText w:val="o"/>
+      <w:lvlJc w:val="left"/>
+      <w:pPr>
+        <w:ind w:left="3600" w:hanging="360"/>
+      </w:pPr>
+      <w:rPr>
+        <w:rFonts w:ascii="Courier New" w:hAnsi="Courier New" w:cs="Courier New" w:hint="default"/>
+      </w:rPr>
+    </w:lvl>
+    <w:lvl w:ilvl="5" w:tplc="041D0005" w:tentative="1">
+      <w:start w:val="1"/>
+      <w:numFmt w:val="bullet"/>
+      <w:lvlText w:val=""/>
+      <w:lvlJc w:val="left"/>
+      <w:pPr>
+        <w:ind w:left="4320" w:hanging="360"/>
+      </w:pPr>
+      <w:rPr>
+        <w:rFonts w:ascii="Wingdings" w:hAnsi="Wingdings" w:hint="default"/>
+      </w:rPr>
+    </w:lvl>
+    <w:lvl w:ilvl="6" w:tplc="041D0001" w:tentative="1">
+      <w:start w:val="1"/>
+      <w:numFmt w:val="bullet"/>
+      <w:lvlText w:val=""/>
+      <w:lvlJc w:val="left"/>
+      <w:pPr>
+        <w:ind w:left="5040" w:hanging="360"/>
+      </w:pPr>
+      <w:rPr>
+        <w:rFonts w:ascii="Symbol" w:hAnsi="Symbol" w:hint="default"/>
+      </w:rPr>
+    </w:lvl>
+    <w:lvl w:ilvl="7" w:tplc="041D0003" w:tentative="1">
+      <w:start w:val="1"/>
+      <w:numFmt w:val="bullet"/>
+      <w:lvlText w:val="o"/>
+      <w:lvlJc w:val="left"/>
+      <w:pPr>
+        <w:ind w:left="5760" w:hanging="360"/>
+      </w:pPr>
+      <w:rPr>
+        <w:rFonts w:ascii="Courier New" w:hAnsi="Courier New" w:cs="Courier New" w:hint="default"/>
+      </w:rPr>
+    </w:lvl>
+    <w:lvl w:ilvl="8" w:tplc="041D0005" w:tentative="1">
+      <w:start w:val="1"/>
+      <w:numFmt w:val="bullet"/>
+      <w:lvlText w:val=""/>
+      <w:lvlJc w:val="left"/>
+      <w:pPr>
+        <w:ind w:left="6480" w:hanging="360"/>
+      </w:pPr>
+      <w:rPr>
+        <w:rFonts w:ascii="Wingdings" w:hAnsi="Wingdings" w:hint="default"/>
+      </w:rPr>
+    </w:lvl>
+  </w:abstractNum>
+  <w:abstractNum w:abstractNumId="1" w15:restartNumberingAfterBreak="0">
     <w:nsid w:val="0D511665"/>
     <w:multiLevelType w:val="hybridMultilevel"/>
     <w:tmpl w:val="B9741A06"/>
@@ -3992,7 +4372,120 @@
       </w:rPr>
     </w:lvl>
   </w:abstractNum>
-  <w:abstractNum w:abstractNumId="1" w15:restartNumberingAfterBreak="0">
+  <w:abstractNum w:abstractNumId="2" w15:restartNumberingAfterBreak="0">
+    <w:nsid w:val="1E7D62CB"/>
+    <w:multiLevelType w:val="hybridMultilevel"/>
+    <w:tmpl w:val="7CF8DC34"/>
+    <w:lvl w:ilvl="0" w:tplc="041D0001">
+      <w:start w:val="1"/>
+      <w:numFmt w:val="bullet"/>
+      <w:lvlText w:val=""/>
+      <w:lvlJc w:val="left"/>
+      <w:pPr>
+        <w:ind w:left="720" w:hanging="360"/>
+      </w:pPr>
+      <w:rPr>
+        <w:rFonts w:ascii="Symbol" w:hAnsi="Symbol" w:hint="default"/>
+      </w:rPr>
+    </w:lvl>
+    <w:lvl w:ilvl="1" w:tplc="041D0003" w:tentative="1">
+      <w:start w:val="1"/>
+      <w:numFmt w:val="bullet"/>
+      <w:lvlText w:val="o"/>
+      <w:lvlJc w:val="left"/>
+      <w:pPr>
+        <w:ind w:left="1440" w:hanging="360"/>
+      </w:pPr>
+      <w:rPr>
+        <w:rFonts w:ascii="Courier New" w:hAnsi="Courier New" w:cs="Courier New" w:hint="default"/>
+      </w:rPr>
+    </w:lvl>
+    <w:lvl w:ilvl="2" w:tplc="041D0005" w:tentative="1">
+      <w:start w:val="1"/>
+      <w:numFmt w:val="bullet"/>
+      <w:lvlText w:val=""/>
+      <w:lvlJc w:val="left"/>
+      <w:pPr>
+        <w:ind w:left="2160" w:hanging="360"/>
+      </w:pPr>
+      <w:rPr>
+        <w:rFonts w:ascii="Wingdings" w:hAnsi="Wingdings" w:hint="default"/>
+      </w:rPr>
+    </w:lvl>
+    <w:lvl w:ilvl="3" w:tplc="041D0001" w:tentative="1">
+      <w:start w:val="1"/>
+      <w:numFmt w:val="bullet"/>
+      <w:lvlText w:val=""/>
+      <w:lvlJc w:val="left"/>
+      <w:pPr>
+        <w:ind w:left="2880" w:hanging="360"/>
+      </w:pPr>
+      <w:rPr>
+        <w:rFonts w:ascii="Symbol" w:hAnsi="Symbol" w:hint="default"/>
+      </w:rPr>
+    </w:lvl>
+    <w:lvl w:ilvl="4" w:tplc="041D0003" w:tentative="1">
+      <w:start w:val="1"/>
+      <w:numFmt w:val="bullet"/>
+      <w:lvlText w:val="o"/>
+      <w:lvlJc w:val="left"/>
+      <w:pPr>
+        <w:ind w:left="3600" w:hanging="360"/>
+      </w:pPr>
+      <w:rPr>
+        <w:rFonts w:ascii="Courier New" w:hAnsi="Courier New" w:cs="Courier New" w:hint="default"/>
+      </w:rPr>
+    </w:lvl>
+    <w:lvl w:ilvl="5" w:tplc="041D0005" w:tentative="1">
+      <w:start w:val="1"/>
+      <w:numFmt w:val="bullet"/>
+      <w:lvlText w:val=""/>
+      <w:lvlJc w:val="left"/>
+      <w:pPr>
+        <w:ind w:left="4320" w:hanging="360"/>
+      </w:pPr>
+      <w:rPr>
+        <w:rFonts w:ascii="Wingdings" w:hAnsi="Wingdings" w:hint="default"/>
+      </w:rPr>
+    </w:lvl>
+    <w:lvl w:ilvl="6" w:tplc="041D0001" w:tentative="1">
+      <w:start w:val="1"/>
+      <w:numFmt w:val="bullet"/>
+      <w:lvlText w:val=""/>
+      <w:lvlJc w:val="left"/>
+      <w:pPr>
+        <w:ind w:left="5040" w:hanging="360"/>
+      </w:pPr>
+      <w:rPr>
+        <w:rFonts w:ascii="Symbol" w:hAnsi="Symbol" w:hint="default"/>
+      </w:rPr>
+    </w:lvl>
+    <w:lvl w:ilvl="7" w:tplc="041D0003" w:tentative="1">
+      <w:start w:val="1"/>
+      <w:numFmt w:val="bullet"/>
+      <w:lvlText w:val="o"/>
+      <w:lvlJc w:val="left"/>
+      <w:pPr>
+        <w:ind w:left="5760" w:hanging="360"/>
+      </w:pPr>
+      <w:rPr>
+        <w:rFonts w:ascii="Courier New" w:hAnsi="Courier New" w:cs="Courier New" w:hint="default"/>
+      </w:rPr>
+    </w:lvl>
+    <w:lvl w:ilvl="8" w:tplc="041D0005" w:tentative="1">
+      <w:start w:val="1"/>
+      <w:numFmt w:val="bullet"/>
+      <w:lvlText w:val=""/>
+      <w:lvlJc w:val="left"/>
+      <w:pPr>
+        <w:ind w:left="6480" w:hanging="360"/>
+      </w:pPr>
+      <w:rPr>
+        <w:rFonts w:ascii="Wingdings" w:hAnsi="Wingdings" w:hint="default"/>
+      </w:rPr>
+    </w:lvl>
+  </w:abstractNum>
+  <w:abstractNum w:abstractNumId="3" w15:restartNumberingAfterBreak="0">
     <w:nsid w:val="23540CB0"/>
     <w:multiLevelType w:val="hybridMultilevel"/>
     <w:tmpl w:val="BFAC9DCE"/>
@@ -4105,7 +4598,7 @@
       </w:rPr>
     </w:lvl>
   </w:abstractNum>
-  <w:abstractNum w:abstractNumId="2" w15:restartNumberingAfterBreak="0">
+  <w:abstractNum w:abstractNumId="4" w15:restartNumberingAfterBreak="0">
     <w:nsid w:val="2FFA4800"/>
     <w:multiLevelType w:val="hybridMultilevel"/>
     <w:tmpl w:val="C7AE11E0"/>
@@ -4218,7 +4711,7 @@
       </w:rPr>
     </w:lvl>
   </w:abstractNum>
-  <w:abstractNum w:abstractNumId="3" w15:restartNumberingAfterBreak="0">
+  <w:abstractNum w:abstractNumId="5" w15:restartNumberingAfterBreak="0">
     <w:nsid w:val="395B1F50"/>
     <w:multiLevelType w:val="hybridMultilevel"/>
     <w:tmpl w:val="00F648AE"/>
@@ -4331,7 +4824,7 @@
       </w:rPr>
     </w:lvl>
   </w:abstractNum>
-  <w:abstractNum w:abstractNumId="4" w15:restartNumberingAfterBreak="0">
+  <w:abstractNum w:abstractNumId="6" w15:restartNumberingAfterBreak="0">
     <w:nsid w:val="3A6909B0"/>
     <w:multiLevelType w:val="hybridMultilevel"/>
     <w:tmpl w:val="A232BF48"/>
@@ -4444,7 +4937,7 @@
       </w:rPr>
     </w:lvl>
   </w:abstractNum>
-  <w:abstractNum w:abstractNumId="5" w15:restartNumberingAfterBreak="0">
+  <w:abstractNum w:abstractNumId="7" w15:restartNumberingAfterBreak="0">
     <w:nsid w:val="3BDB7B4E"/>
     <w:multiLevelType w:val="hybridMultilevel"/>
     <w:tmpl w:val="39C6AEB8"/>
@@ -4556,7 +5049,7 @@
       </w:rPr>
     </w:lvl>
   </w:abstractNum>
-  <w:abstractNum w:abstractNumId="6" w15:restartNumberingAfterBreak="0">
+  <w:abstractNum w:abstractNumId="8" w15:restartNumberingAfterBreak="0">
     <w:nsid w:val="514A3B22"/>
     <w:multiLevelType w:val="hybridMultilevel"/>
     <w:tmpl w:val="A80C80FE"/>
@@ -4669,7 +5162,7 @@
       </w:rPr>
     </w:lvl>
   </w:abstractNum>
-  <w:abstractNum w:abstractNumId="7" w15:restartNumberingAfterBreak="0">
+  <w:abstractNum w:abstractNumId="9" w15:restartNumberingAfterBreak="0">
     <w:nsid w:val="580D2E89"/>
     <w:multiLevelType w:val="hybridMultilevel"/>
     <w:tmpl w:val="F2F06E30"/>
@@ -4782,7 +5275,7 @@
       </w:rPr>
     </w:lvl>
   </w:abstractNum>
-  <w:abstractNum w:abstractNumId="8" w15:restartNumberingAfterBreak="0">
+  <w:abstractNum w:abstractNumId="10" w15:restartNumberingAfterBreak="0">
     <w:nsid w:val="58F750EE"/>
     <w:multiLevelType w:val="hybridMultilevel"/>
     <w:tmpl w:val="1754452A"/>
@@ -4895,7 +5388,120 @@
       </w:rPr>
     </w:lvl>
   </w:abstractNum>
-  <w:abstractNum w:abstractNumId="9" w15:restartNumberingAfterBreak="0">
+  <w:abstractNum w:abstractNumId="11" w15:restartNumberingAfterBreak="0">
+    <w:nsid w:val="5A970DEC"/>
+    <w:multiLevelType w:val="hybridMultilevel"/>
+    <w:tmpl w:val="B56C7DB4"/>
+    <w:lvl w:ilvl="0" w:tplc="041D0001">
+      <w:start w:val="1"/>
+      <w:numFmt w:val="bullet"/>
+      <w:lvlText w:val=""/>
+      <w:lvlJc w:val="left"/>
+      <w:pPr>
+        <w:ind w:left="720" w:hanging="360"/>
+      </w:pPr>
+      <w:rPr>
+        <w:rFonts w:ascii="Symbol" w:hAnsi="Symbol" w:hint="default"/>
+      </w:rPr>
+    </w:lvl>
+    <w:lvl w:ilvl="1" w:tplc="041D0003" w:tentative="1">
+      <w:start w:val="1"/>
+      <w:numFmt w:val="bullet"/>
+      <w:lvlText w:val="o"/>
+      <w:lvlJc w:val="left"/>
+      <w:pPr>
+        <w:ind w:left="1440" w:hanging="360"/>
+      </w:pPr>
+      <w:rPr>
+        <w:rFonts w:ascii="Courier New" w:hAnsi="Courier New" w:cs="Courier New" w:hint="default"/>
+      </w:rPr>
+    </w:lvl>
+    <w:lvl w:ilvl="2" w:tplc="041D0005" w:tentative="1">
+      <w:start w:val="1"/>
+      <w:numFmt w:val="bullet"/>
+      <w:lvlText w:val=""/>
+      <w:lvlJc w:val="left"/>
+      <w:pPr>
+        <w:ind w:left="2160" w:hanging="360"/>
+      </w:pPr>
+      <w:rPr>
+        <w:rFonts w:ascii="Wingdings" w:hAnsi="Wingdings" w:hint="default"/>
+      </w:rPr>
+    </w:lvl>
+    <w:lvl w:ilvl="3" w:tplc="041D0001" w:tentative="1">
+      <w:start w:val="1"/>
+      <w:numFmt w:val="bullet"/>
+      <w:lvlText w:val=""/>
+      <w:lvlJc w:val="left"/>
+      <w:pPr>
+        <w:ind w:left="2880" w:hanging="360"/>
+      </w:pPr>
+      <w:rPr>
+        <w:rFonts w:ascii="Symbol" w:hAnsi="Symbol" w:hint="default"/>
+      </w:rPr>
+    </w:lvl>
+    <w:lvl w:ilvl="4" w:tplc="041D0003" w:tentative="1">
+      <w:start w:val="1"/>
+      <w:numFmt w:val="bullet"/>
+      <w:lvlText w:val="o"/>
+      <w:lvlJc w:val="left"/>
+      <w:pPr>
+        <w:ind w:left="3600" w:hanging="360"/>
+      </w:pPr>
+      <w:rPr>
+        <w:rFonts w:ascii="Courier New" w:hAnsi="Courier New" w:cs="Courier New" w:hint="default"/>
+      </w:rPr>
+    </w:lvl>
+    <w:lvl w:ilvl="5" w:tplc="041D0005" w:tentative="1">
+      <w:start w:val="1"/>
+      <w:numFmt w:val="bullet"/>
+      <w:lvlText w:val=""/>
+      <w:lvlJc w:val="left"/>
+      <w:pPr>
+        <w:ind w:left="4320" w:hanging="360"/>
+      </w:pPr>
+      <w:rPr>
+        <w:rFonts w:ascii="Wingdings" w:hAnsi="Wingdings" w:hint="default"/>
+      </w:rPr>
+    </w:lvl>
+    <w:lvl w:ilvl="6" w:tplc="041D0001" w:tentative="1">
+      <w:start w:val="1"/>
+      <w:numFmt w:val="bullet"/>
+      <w:lvlText w:val=""/>
+      <w:lvlJc w:val="left"/>
+      <w:pPr>
+        <w:ind w:left="5040" w:hanging="360"/>
+      </w:pPr>
+      <w:rPr>
+        <w:rFonts w:ascii="Symbol" w:hAnsi="Symbol" w:hint="default"/>
+      </w:rPr>
+    </w:lvl>
+    <w:lvl w:ilvl="7" w:tplc="041D0003" w:tentative="1">
+      <w:start w:val="1"/>
+      <w:numFmt w:val="bullet"/>
+      <w:lvlText w:val="o"/>
+      <w:lvlJc w:val="left"/>
+      <w:pPr>
+        <w:ind w:left="5760" w:hanging="360"/>
+      </w:pPr>
+      <w:rPr>
+        <w:rFonts w:ascii="Courier New" w:hAnsi="Courier New" w:cs="Courier New" w:hint="default"/>
+      </w:rPr>
+    </w:lvl>
+    <w:lvl w:ilvl="8" w:tplc="041D0005" w:tentative="1">
+      <w:start w:val="1"/>
+      <w:numFmt w:val="bullet"/>
+      <w:lvlText w:val=""/>
+      <w:lvlJc w:val="left"/>
+      <w:pPr>
+        <w:ind w:left="6480" w:hanging="360"/>
+      </w:pPr>
+      <w:rPr>
+        <w:rFonts w:ascii="Wingdings" w:hAnsi="Wingdings" w:hint="default"/>
+      </w:rPr>
+    </w:lvl>
+  </w:abstractNum>
+  <w:abstractNum w:abstractNumId="12" w15:restartNumberingAfterBreak="0">
     <w:nsid w:val="6A1B50FC"/>
     <w:multiLevelType w:val="hybridMultilevel"/>
     <w:tmpl w:val="2ACC5292"/>
@@ -5009,34 +5615,43 @@
     </w:lvl>
   </w:abstractNum>
   <w:num w:numId="1">
+    <w:abstractNumId w:val="8"/>
+  </w:num>
+  <w:num w:numId="2">
+    <w:abstractNumId w:val="9"/>
+  </w:num>
+  <w:num w:numId="3">
+    <w:abstractNumId w:val="12"/>
+  </w:num>
+  <w:num w:numId="4">
+    <w:abstractNumId w:val="10"/>
+  </w:num>
+  <w:num w:numId="5">
     <w:abstractNumId w:val="6"/>
   </w:num>
-  <w:num w:numId="2">
+  <w:num w:numId="6">
+    <w:abstractNumId w:val="4"/>
+  </w:num>
+  <w:num w:numId="7">
+    <w:abstractNumId w:val="5"/>
+  </w:num>
+  <w:num w:numId="8">
+    <w:abstractNumId w:val="3"/>
+  </w:num>
+  <w:num w:numId="9">
+    <w:abstractNumId w:val="1"/>
+  </w:num>
+  <w:num w:numId="10">
     <w:abstractNumId w:val="7"/>
   </w:num>
-  <w:num w:numId="3">
-    <w:abstractNumId w:val="9"/>
-  </w:num>
-  <w:num w:numId="4">
-    <w:abstractNumId w:val="8"/>
-  </w:num>
-  <w:num w:numId="5">
-    <w:abstractNumId w:val="4"/>
-  </w:num>
-  <w:num w:numId="6">
+  <w:num w:numId="11">
     <w:abstractNumId w:val="2"/>
   </w:num>
-  <w:num w:numId="7">
-    <w:abstractNumId w:val="3"/>
-  </w:num>
-  <w:num w:numId="8">
-    <w:abstractNumId w:val="1"/>
-  </w:num>
-  <w:num w:numId="9">
+  <w:num w:numId="12">
     <w:abstractNumId w:val="0"/>
   </w:num>
-  <w:num w:numId="10">
-    <w:abstractNumId w:val="5"/>
+  <w:num w:numId="13">
+    <w:abstractNumId w:val="11"/>
   </w:num>
 </w:numbering>
 </file>
@@ -5999,7 +6614,7 @@
 </file>
 
 <file path=customXml/itemProps1.xml><?xml version="1.0" encoding="utf-8"?>
-<ds:datastoreItem xmlns:ds="http://schemas.openxmlformats.org/officeDocument/2006/customXml" ds:itemID="{067FB672-B620-4B55-ABC6-8C45A203A41A}">
+<ds:datastoreItem xmlns:ds="http://schemas.openxmlformats.org/officeDocument/2006/customXml" ds:itemID="{E17CEB01-90CB-43DE-9D16-D544A237F0F0}">
   <ds:schemaRefs>
     <ds:schemaRef ds:uri="http://schemas.openxmlformats.org/officeDocument/2006/bibliography"/>
   </ds:schemaRefs>
